--- a/Indiref2_conversation.docx
+++ b/Indiref2_conversation.docx
@@ -1,11 +1,12 @@
 
 <file path=word/document.xml><?xml version="1.0" encoding="utf-8"?>
-<w:document xmlns:wpc="http://schemas.microsoft.com/office/word/2010/wordprocessingCanvas" xmlns:cx="http://schemas.microsoft.com/office/drawing/2014/chartex" xmlns:cx1="http://schemas.microsoft.com/office/drawing/2015/9/8/chartex" xmlns:mc="http://schemas.openxmlformats.org/markup-compatibility/2006" xmlns:o="urn:schemas-microsoft-com:office:office" xmlns:r="http://schemas.openxmlformats.org/officeDocument/2006/relationships" xmlns:m="http://schemas.openxmlformats.org/officeDocument/2006/math" xmlns:v="urn:schemas-microsoft-com:vml" xmlns:wp14="http://schemas.microsoft.com/office/word/2010/wordprocessingDrawing" xmlns:wp="http://schemas.openxmlformats.org/drawingml/2006/wordprocessingDrawing" xmlns:w10="urn:schemas-microsoft-com:office:word" xmlns:w="http://schemas.openxmlformats.org/wordprocessingml/2006/main" xmlns:w14="http://schemas.microsoft.com/office/word/2010/wordml" xmlns:w15="http://schemas.microsoft.com/office/word/2012/wordml" xmlns:w16se="http://schemas.microsoft.com/office/word/2015/wordml/symex" xmlns:wpg="http://schemas.microsoft.com/office/word/2010/wordprocessingGroup" xmlns:wpi="http://schemas.microsoft.com/office/word/2010/wordprocessingInk" xmlns:wne="http://schemas.microsoft.com/office/word/2006/wordml" xmlns:wps="http://schemas.microsoft.com/office/word/2010/wordprocessingShape" mc:Ignorable="w14 w15 w16se wp14">
+<w:document xmlns:wpc="http://schemas.microsoft.com/office/word/2010/wordprocessingCanvas" xmlns:cx="http://schemas.microsoft.com/office/drawing/2014/chartex" xmlns:cx1="http://schemas.microsoft.com/office/drawing/2015/9/8/chartex" xmlns:cx2="http://schemas.microsoft.com/office/drawing/2015/10/21/chartex" xmlns:cx3="http://schemas.microsoft.com/office/drawing/2016/5/9/chartex" xmlns:cx4="http://schemas.microsoft.com/office/drawing/2016/5/10/chartex" xmlns:cx5="http://schemas.microsoft.com/office/drawing/2016/5/11/chartex" xmlns:cx6="http://schemas.microsoft.com/office/drawing/2016/5/12/chartex" xmlns:cx7="http://schemas.microsoft.com/office/drawing/2016/5/13/chartex" xmlns:cx8="http://schemas.microsoft.com/office/drawing/2016/5/14/chartex" xmlns:mc="http://schemas.openxmlformats.org/markup-compatibility/2006" xmlns:aink="http://schemas.microsoft.com/office/drawing/2016/ink" xmlns:am3d="http://schemas.microsoft.com/office/drawing/2017/model3d" xmlns:o="urn:schemas-microsoft-com:office:office" xmlns:r="http://schemas.openxmlformats.org/officeDocument/2006/relationships" xmlns:m="http://schemas.openxmlformats.org/officeDocument/2006/math" xmlns:v="urn:schemas-microsoft-com:vml" xmlns:wp14="http://schemas.microsoft.com/office/word/2010/wordprocessingDrawing" xmlns:wp="http://schemas.openxmlformats.org/drawingml/2006/wordprocessingDrawing" xmlns:w10="urn:schemas-microsoft-com:office:word" xmlns:w="http://schemas.openxmlformats.org/wordprocessingml/2006/main" xmlns:w14="http://schemas.microsoft.com/office/word/2010/wordml" xmlns:w15="http://schemas.microsoft.com/office/word/2012/wordml" xmlns:w16cid="http://schemas.microsoft.com/office/word/2016/wordml/cid" xmlns:w16se="http://schemas.microsoft.com/office/word/2015/wordml/symex" xmlns:wpg="http://schemas.microsoft.com/office/word/2010/wordprocessingGroup" xmlns:wpi="http://schemas.microsoft.com/office/word/2010/wordprocessingInk" xmlns:wne="http://schemas.microsoft.com/office/word/2006/wordml" xmlns:wps="http://schemas.microsoft.com/office/word/2010/wordprocessingShape" mc:Ignorable="w14 w15 w16se w16cid wp14">
   <w:body>
     <w:p>
       <w:pPr>
         <w:spacing w:after="120"/>
         <w:ind w:right="357"/>
+        <w:jc w:val="center"/>
         <w:rPr>
           <w:sz w:val="36"/>
           <w:szCs w:val="36"/>
@@ -18,108 +19,13 @@
           <w:szCs w:val="36"/>
           <w:lang w:val="en-US"/>
         </w:rPr>
-        <w:t>Analyzing</w:t>
-      </w:r>
-      <w:r>
-        <w:rPr>
-          <w:sz w:val="36"/>
-          <w:szCs w:val="36"/>
-          <w:lang w:val="en-US"/>
-        </w:rPr>
-        <w:t xml:space="preserve"> the national </w:t>
-      </w:r>
-      <w:r>
-        <w:rPr>
-          <w:sz w:val="36"/>
-          <w:szCs w:val="36"/>
-          <w:lang w:val="en-US"/>
-        </w:rPr>
-        <w:t>v</w:t>
-      </w:r>
-      <w:r>
-        <w:rPr>
-          <w:sz w:val="36"/>
-          <w:szCs w:val="36"/>
-          <w:lang w:val="en-US"/>
-        </w:rPr>
-        <w:t>ariation</w:t>
-      </w:r>
-      <w:r>
-        <w:rPr>
-          <w:sz w:val="36"/>
-          <w:szCs w:val="36"/>
-          <w:lang w:val="en-US"/>
-        </w:rPr>
-        <w:t>s</w:t>
-      </w:r>
-      <w:r>
-        <w:rPr>
-          <w:sz w:val="36"/>
-          <w:szCs w:val="36"/>
-          <w:lang w:val="en-US"/>
-        </w:rPr>
-        <w:t xml:space="preserve"> </w:t>
-      </w:r>
-      <w:r>
-        <w:rPr>
-          <w:sz w:val="36"/>
-          <w:szCs w:val="36"/>
-          <w:lang w:val="en-US"/>
-        </w:rPr>
-        <w:t>in</w:t>
-      </w:r>
-      <w:r>
-        <w:rPr>
-          <w:sz w:val="36"/>
-          <w:szCs w:val="36"/>
-          <w:lang w:val="en-US"/>
-        </w:rPr>
-        <w:t xml:space="preserve"> </w:t>
-      </w:r>
-      <w:r>
-        <w:rPr>
-          <w:sz w:val="36"/>
-          <w:szCs w:val="36"/>
-          <w:lang w:val="en-US"/>
-        </w:rPr>
-        <w:t xml:space="preserve">the </w:t>
-      </w:r>
-      <w:r>
-        <w:rPr>
-          <w:sz w:val="36"/>
-          <w:szCs w:val="36"/>
-          <w:lang w:val="en-US"/>
-        </w:rPr>
-        <w:t>political sentiments</w:t>
-      </w:r>
-      <w:r>
-        <w:rPr>
-          <w:sz w:val="36"/>
-          <w:szCs w:val="36"/>
-          <w:lang w:val="en-US"/>
-        </w:rPr>
-        <w:t xml:space="preserve"> </w:t>
-      </w:r>
-      <w:r>
-        <w:rPr>
-          <w:sz w:val="36"/>
-          <w:szCs w:val="36"/>
-          <w:lang w:val="en-US"/>
-        </w:rPr>
-        <w:t xml:space="preserve">using Twitter data – A case of </w:t>
-      </w:r>
-      <w:r>
-        <w:rPr>
-          <w:sz w:val="36"/>
-          <w:szCs w:val="36"/>
-          <w:lang w:val="en-US"/>
-        </w:rPr>
-        <w:t>Scottish Independence</w:t>
+        <w:t>#Indiref2 – How political sentiments differ across the United Kingdom.</w:t>
       </w:r>
     </w:p>
     <w:p>
       <w:pPr>
         <w:ind w:right="360"/>
+        <w:jc w:val="center"/>
         <w:rPr>
           <w:sz w:val="28"/>
           <w:szCs w:val="28"/>
@@ -279,7 +185,23 @@
           <w:szCs w:val="28"/>
           <w:lang w:val="en-US"/>
         </w:rPr>
-        <w:t xml:space="preserve">Scottish independence is the political movement for Scotland to become a sovereign state, independent from the United Kingdom. </w:t>
+        <w:t>Scottish independence is the political movement for Scotland to become a sovereign state, independent from the United Kingdom</w:t>
+      </w:r>
+      <w:r>
+        <w:rPr>
+          <w:sz w:val="28"/>
+          <w:szCs w:val="28"/>
+          <w:lang w:val="en-US"/>
+        </w:rPr>
+        <w:t xml:space="preserve"> (UK)</w:t>
+      </w:r>
+      <w:r>
+        <w:rPr>
+          <w:sz w:val="28"/>
+          <w:szCs w:val="28"/>
+          <w:lang w:val="en-US"/>
+        </w:rPr>
+        <w:t xml:space="preserve">. </w:t>
       </w:r>
       <w:r>
         <w:rPr>
@@ -311,7 +233,15 @@
           <w:szCs w:val="28"/>
           <w:lang w:val="en-US"/>
         </w:rPr>
-        <w:t xml:space="preserve"> continuous </w:t>
+        <w:t xml:space="preserve"> </w:t>
+      </w:r>
+      <w:r>
+        <w:rPr>
+          <w:sz w:val="28"/>
+          <w:szCs w:val="28"/>
+          <w:lang w:val="en-US"/>
+        </w:rPr>
+        <w:t xml:space="preserve">continuous </w:t>
       </w:r>
       <w:r>
         <w:rPr>
@@ -327,14 +257,6 @@
           <w:szCs w:val="28"/>
           <w:lang w:val="en-US"/>
         </w:rPr>
-        <w:t>s</w:t>
-      </w:r>
-      <w:r>
-        <w:rPr>
-          <w:sz w:val="28"/>
-          <w:szCs w:val="28"/>
-          <w:lang w:val="en-US"/>
-        </w:rPr>
         <w:t xml:space="preserve">, </w:t>
       </w:r>
       <w:r>
@@ -391,15 +313,15 @@
           <w:szCs w:val="28"/>
           <w:lang w:val="en-US"/>
         </w:rPr>
-        <w:t xml:space="preserve">The tweets relating to this subject </w:t>
-      </w:r>
-      <w:r>
-        <w:rPr>
-          <w:sz w:val="28"/>
-          <w:szCs w:val="28"/>
-          <w:lang w:val="en-US"/>
-        </w:rPr>
-        <w:t xml:space="preserve">can be identified </w:t>
+        <w:t>The related tweets are easily identified</w:t>
+      </w:r>
+      <w:r>
+        <w:rPr>
+          <w:sz w:val="28"/>
+          <w:szCs w:val="28"/>
+          <w:lang w:val="en-US"/>
+        </w:rPr>
+        <w:t xml:space="preserve"> </w:t>
       </w:r>
       <w:r>
         <w:rPr>
@@ -439,7 +361,25 @@
           <w:szCs w:val="28"/>
           <w:lang w:val="en-US"/>
         </w:rPr>
-        <w:t xml:space="preserve">and ‘#scottishreferendum. By downloading </w:t>
+        <w:t>and ‘#</w:t>
+      </w:r>
+      <w:proofErr w:type="spellStart"/>
+      <w:r>
+        <w:rPr>
+          <w:sz w:val="28"/>
+          <w:szCs w:val="28"/>
+          <w:lang w:val="en-US"/>
+        </w:rPr>
+        <w:t>scottishreferendum</w:t>
+      </w:r>
+      <w:proofErr w:type="spellEnd"/>
+      <w:r>
+        <w:rPr>
+          <w:sz w:val="28"/>
+          <w:szCs w:val="28"/>
+          <w:lang w:val="en-US"/>
+        </w:rPr>
+        <w:t xml:space="preserve">. By downloading </w:t>
       </w:r>
       <w:r>
         <w:rPr>
@@ -583,7 +523,23 @@
           <w:szCs w:val="28"/>
           <w:lang w:val="en-US"/>
         </w:rPr>
-        <w:t xml:space="preserve">examine the variations in the </w:t>
+        <w:t xml:space="preserve">examine </w:t>
+      </w:r>
+      <w:r>
+        <w:rPr>
+          <w:sz w:val="28"/>
+          <w:szCs w:val="28"/>
+          <w:lang w:val="en-US"/>
+        </w:rPr>
+        <w:t>how the differences in the</w:t>
+      </w:r>
+      <w:r>
+        <w:rPr>
+          <w:sz w:val="28"/>
+          <w:szCs w:val="28"/>
+          <w:lang w:val="en-US"/>
+        </w:rPr>
+        <w:t xml:space="preserve"> </w:t>
       </w:r>
       <w:r>
         <w:rPr>
@@ -599,7 +555,23 @@
           <w:szCs w:val="28"/>
           <w:lang w:val="en-US"/>
         </w:rPr>
-        <w:t xml:space="preserve">expressed in these data sets, </w:t>
+        <w:t xml:space="preserve">expressed in these </w:t>
+      </w:r>
+      <w:r>
+        <w:rPr>
+          <w:sz w:val="28"/>
+          <w:szCs w:val="28"/>
+          <w:lang w:val="en-US"/>
+        </w:rPr>
+        <w:t>tweets</w:t>
+      </w:r>
+      <w:r>
+        <w:rPr>
+          <w:sz w:val="28"/>
+          <w:szCs w:val="28"/>
+          <w:lang w:val="en-US"/>
+        </w:rPr>
+        <w:t xml:space="preserve">, </w:t>
       </w:r>
       <w:r>
         <w:rPr>
@@ -615,7 +587,15 @@
           <w:szCs w:val="28"/>
           <w:lang w:val="en-US"/>
         </w:rPr>
-        <w:t xml:space="preserve">four constituents nations (i.e. England, Wales, Northern Ireland and Scotland) of the </w:t>
+        <w:t xml:space="preserve">four constituents nations (i.e. England, Wales, Northern Ireland and Scotland) </w:t>
+      </w:r>
+      <w:r>
+        <w:rPr>
+          <w:sz w:val="28"/>
+          <w:szCs w:val="28"/>
+          <w:lang w:val="en-US"/>
+        </w:rPr>
+        <w:t xml:space="preserve">that make up the </w:t>
       </w:r>
       <w:r>
         <w:rPr>
@@ -639,7 +619,15 @@
           <w:szCs w:val="28"/>
           <w:lang w:val="en-US"/>
         </w:rPr>
-        <w:t xml:space="preserve">Figure 1 shows that the majority (73%) of the tweets </w:t>
+        <w:t xml:space="preserve">Expectedly, </w:t>
+      </w:r>
+      <w:r>
+        <w:rPr>
+          <w:sz w:val="28"/>
+          <w:szCs w:val="28"/>
+          <w:lang w:val="en-US"/>
+        </w:rPr>
+        <w:t xml:space="preserve">the majority (73%) of the tweets </w:t>
       </w:r>
       <w:r>
         <w:rPr>
@@ -655,23 +643,55 @@
           <w:szCs w:val="28"/>
           <w:lang w:val="en-US"/>
         </w:rPr>
-        <w:t xml:space="preserve">were sent out from the mainland of Scotland, while another 24% </w:t>
-      </w:r>
-      <w:r>
-        <w:rPr>
-          <w:sz w:val="28"/>
-          <w:szCs w:val="28"/>
-          <w:lang w:val="en-US"/>
-        </w:rPr>
-        <w:t xml:space="preserve">were </w:t>
-      </w:r>
-      <w:r>
-        <w:rPr>
-          <w:sz w:val="28"/>
-          <w:szCs w:val="28"/>
-          <w:lang w:val="en-US"/>
-        </w:rPr>
-        <w:t xml:space="preserve">from England. Wales </w:t>
+        <w:t xml:space="preserve">were sent out from the mainland of Scotland, </w:t>
+      </w:r>
+      <w:r>
+        <w:rPr>
+          <w:sz w:val="28"/>
+          <w:szCs w:val="28"/>
+          <w:lang w:val="en-US"/>
+        </w:rPr>
+        <w:t xml:space="preserve">with </w:t>
+      </w:r>
+      <w:r>
+        <w:rPr>
+          <w:sz w:val="28"/>
+          <w:szCs w:val="28"/>
+          <w:lang w:val="en-US"/>
+        </w:rPr>
+        <w:t>24% from England</w:t>
+      </w:r>
+      <w:r>
+        <w:rPr>
+          <w:sz w:val="28"/>
+          <w:szCs w:val="28"/>
+          <w:lang w:val="en-US"/>
+        </w:rPr>
+        <w:t xml:space="preserve"> (Figure 1)</w:t>
+      </w:r>
+      <w:r>
+        <w:rPr>
+          <w:sz w:val="28"/>
+          <w:szCs w:val="28"/>
+          <w:lang w:val="en-US"/>
+        </w:rPr>
+        <w:t xml:space="preserve">. </w:t>
+      </w:r>
+      <w:r>
+        <w:rPr>
+          <w:sz w:val="28"/>
+          <w:szCs w:val="28"/>
+          <w:lang w:val="en-US"/>
+        </w:rPr>
+        <w:t xml:space="preserve">However, </w:t>
+      </w:r>
+      <w:r>
+        <w:rPr>
+          <w:sz w:val="28"/>
+          <w:szCs w:val="28"/>
+          <w:lang w:val="en-US"/>
+        </w:rPr>
+        <w:t xml:space="preserve">Wales </w:t>
       </w:r>
       <w:r>
         <w:rPr>
@@ -687,7 +707,23 @@
           <w:szCs w:val="28"/>
           <w:lang w:val="en-US"/>
         </w:rPr>
-        <w:t>have small share</w:t>
+        <w:t xml:space="preserve">have </w:t>
+      </w:r>
+      <w:r>
+        <w:rPr>
+          <w:sz w:val="28"/>
+          <w:szCs w:val="28"/>
+          <w:lang w:val="en-US"/>
+        </w:rPr>
+        <w:t xml:space="preserve">significantly </w:t>
+      </w:r>
+      <w:r>
+        <w:rPr>
+          <w:sz w:val="28"/>
+          <w:szCs w:val="28"/>
+          <w:lang w:val="en-US"/>
+        </w:rPr>
+        <w:t>small share</w:t>
       </w:r>
       <w:r>
         <w:rPr>
@@ -938,7 +974,7 @@
           <w:sz w:val="28"/>
           <w:lang w:val="en-US"/>
         </w:rPr>
-        <w:t xml:space="preserve">s about </w:t>
+        <w:t xml:space="preserve">s </w:t>
       </w:r>
       <w:r>
         <w:rPr>
@@ -946,7 +982,7 @@
           <w:sz w:val="28"/>
           <w:lang w:val="en-US"/>
         </w:rPr>
-        <w:t>Scottish Independence (on Twitter) in the U</w:t>
+        <w:t>on</w:t>
       </w:r>
       <w:r>
         <w:rPr>
@@ -954,6 +990,38 @@
           <w:sz w:val="28"/>
           <w:lang w:val="en-US"/>
         </w:rPr>
+        <w:t xml:space="preserve"> </w:t>
+      </w:r>
+      <w:r>
+        <w:rPr>
+          <w:bCs/>
+          <w:sz w:val="28"/>
+          <w:lang w:val="en-US"/>
+        </w:rPr>
+        <w:t>Scottish Independence</w:t>
+      </w:r>
+      <w:r>
+        <w:rPr>
+          <w:bCs/>
+          <w:sz w:val="28"/>
+          <w:lang w:val="en-US"/>
+        </w:rPr>
+        <w:t xml:space="preserve"> across </w:t>
+      </w:r>
+      <w:r>
+        <w:rPr>
+          <w:bCs/>
+          <w:sz w:val="28"/>
+          <w:lang w:val="en-US"/>
+        </w:rPr>
+        <w:t>the U</w:t>
+      </w:r>
+      <w:r>
+        <w:rPr>
+          <w:bCs/>
+          <w:sz w:val="28"/>
+          <w:lang w:val="en-US"/>
+        </w:rPr>
         <w:t xml:space="preserve">nited </w:t>
       </w:r>
       <w:r>
@@ -970,12 +1038,28 @@
           <w:sz w:val="28"/>
           <w:lang w:val="en-US"/>
         </w:rPr>
-        <w:t>ingdom between January 1</w:t>
+        <w:t>ingdom</w:t>
       </w:r>
       <w:r>
         <w:rPr>
           <w:bCs/>
           <w:sz w:val="28"/>
+          <w:lang w:val="en-US"/>
+        </w:rPr>
+        <w:t>,</w:t>
+      </w:r>
+      <w:r>
+        <w:rPr>
+          <w:bCs/>
+          <w:sz w:val="28"/>
+          <w:lang w:val="en-US"/>
+        </w:rPr>
+        <w:t xml:space="preserve"> between January 1</w:t>
+      </w:r>
+      <w:r>
+        <w:rPr>
+          <w:bCs/>
+          <w:sz w:val="28"/>
           <w:vertAlign w:val="superscript"/>
           <w:lang w:val="en-US"/>
         </w:rPr>
@@ -1012,23 +1096,7 @@
           <w:szCs w:val="28"/>
           <w:lang w:val="en-US"/>
         </w:rPr>
-        <w:t>Inserted is the map of the UK</w:t>
-      </w:r>
-      <w:r>
-        <w:rPr>
-          <w:sz w:val="28"/>
-          <w:szCs w:val="28"/>
-          <w:lang w:val="en-US"/>
-        </w:rPr>
-        <w:t>, showing the relative position of the four countries)</w:t>
-      </w:r>
-      <w:r>
-        <w:rPr>
-          <w:sz w:val="28"/>
-          <w:szCs w:val="28"/>
-          <w:lang w:val="en-US"/>
-        </w:rPr>
-        <w:t xml:space="preserve">. </w:t>
+        <w:t xml:space="preserve">Inserted is the map of the UK, showing the relative position of the four countries). </w:t>
       </w:r>
     </w:p>
     <w:p>
@@ -1138,7 +1206,23 @@
           <w:szCs w:val="28"/>
           <w:lang w:val="en-US"/>
         </w:rPr>
-        <w:t xml:space="preserve">most commonly used words in the conversation, across the country. </w:t>
+        <w:t>most commonly used words in the conversation</w:t>
+      </w:r>
+      <w:r>
+        <w:rPr>
+          <w:sz w:val="28"/>
+          <w:szCs w:val="28"/>
+          <w:lang w:val="en-US"/>
+        </w:rPr>
+        <w:t>s</w:t>
+      </w:r>
+      <w:r>
+        <w:rPr>
+          <w:sz w:val="28"/>
+          <w:szCs w:val="28"/>
+          <w:lang w:val="en-US"/>
+        </w:rPr>
+        <w:t xml:space="preserve">. </w:t>
       </w:r>
       <w:r>
         <w:rPr>
@@ -1154,7 +1238,23 @@
           <w:szCs w:val="28"/>
           <w:lang w:val="en-US"/>
         </w:rPr>
-        <w:t xml:space="preserve">s and the more important it is. Expected words, </w:t>
+        <w:t xml:space="preserve">s and the more important it is. </w:t>
+      </w:r>
+      <w:r>
+        <w:rPr>
+          <w:sz w:val="28"/>
+          <w:szCs w:val="28"/>
+          <w:lang w:val="en-US"/>
+        </w:rPr>
+        <w:t>Regular</w:t>
+      </w:r>
+      <w:r>
+        <w:rPr>
+          <w:sz w:val="28"/>
+          <w:szCs w:val="28"/>
+          <w:lang w:val="en-US"/>
+        </w:rPr>
+        <w:t xml:space="preserve"> words, </w:t>
       </w:r>
       <w:r>
         <w:rPr>
@@ -1377,1029 +1477,12 @@
       </w:pPr>
       <w:r>
         <w:rPr>
-          <w:sz w:val="28"/>
-          <w:szCs w:val="28"/>
-          <w:lang w:val="en-US"/>
-        </w:rPr>
-        <w:t xml:space="preserve">There are similarities and differences </w:t>
-      </w:r>
-      <w:r>
-        <w:rPr>
-          <w:sz w:val="28"/>
-          <w:szCs w:val="28"/>
-          <w:lang w:val="en-US"/>
-        </w:rPr>
-        <w:t>across</w:t>
-      </w:r>
-      <w:r>
-        <w:rPr>
-          <w:sz w:val="28"/>
-          <w:szCs w:val="28"/>
-          <w:lang w:val="en-US"/>
-        </w:rPr>
-        <w:t xml:space="preserve"> the four countries. </w:t>
-      </w:r>
-      <w:r>
-        <w:rPr>
-          <w:sz w:val="28"/>
-          <w:szCs w:val="28"/>
-          <w:lang w:val="en-US"/>
-        </w:rPr>
-        <w:t>Words</w:t>
-      </w:r>
-      <w:r>
-        <w:rPr>
-          <w:sz w:val="28"/>
-          <w:szCs w:val="28"/>
-          <w:lang w:val="en-US"/>
-        </w:rPr>
-        <w:t>,</w:t>
-      </w:r>
-      <w:r>
-        <w:rPr>
-          <w:sz w:val="28"/>
-          <w:szCs w:val="28"/>
-          <w:lang w:val="en-US"/>
-        </w:rPr>
-        <w:t xml:space="preserve"> </w:t>
-      </w:r>
-      <w:r>
-        <w:rPr>
-          <w:sz w:val="28"/>
-          <w:szCs w:val="28"/>
-          <w:lang w:val="en-US"/>
-        </w:rPr>
-        <w:t xml:space="preserve">such as </w:t>
-      </w:r>
-      <w:r>
-        <w:rPr>
-          <w:sz w:val="28"/>
-          <w:szCs w:val="28"/>
-          <w:lang w:val="en-US"/>
-        </w:rPr>
-        <w:t>‘</w:t>
-      </w:r>
-      <w:r>
-        <w:rPr>
-          <w:sz w:val="28"/>
-          <w:szCs w:val="28"/>
-          <w:lang w:val="en-US"/>
-        </w:rPr>
-        <w:t>B</w:t>
-      </w:r>
-      <w:r>
-        <w:rPr>
-          <w:sz w:val="28"/>
-          <w:szCs w:val="28"/>
-          <w:lang w:val="en-US"/>
-        </w:rPr>
-        <w:t>rexit</w:t>
-      </w:r>
-      <w:r>
-        <w:rPr>
-          <w:sz w:val="28"/>
-          <w:szCs w:val="28"/>
-          <w:lang w:val="en-US"/>
-        </w:rPr>
-        <w:t>’</w:t>
-      </w:r>
-      <w:r>
-        <w:rPr>
-          <w:sz w:val="28"/>
-          <w:szCs w:val="28"/>
-          <w:lang w:val="en-US"/>
-        </w:rPr>
-        <w:t>,</w:t>
-      </w:r>
-      <w:r>
-        <w:rPr>
-          <w:sz w:val="28"/>
-          <w:szCs w:val="28"/>
-          <w:lang w:val="en-US"/>
-        </w:rPr>
-        <w:t xml:space="preserve"> </w:t>
-      </w:r>
-      <w:r>
-        <w:rPr>
-          <w:sz w:val="28"/>
-          <w:szCs w:val="28"/>
-          <w:lang w:val="en-US"/>
-        </w:rPr>
-        <w:t>‘</w:t>
-      </w:r>
-      <w:r>
-        <w:rPr>
-          <w:sz w:val="28"/>
-          <w:szCs w:val="28"/>
-          <w:lang w:val="en-US"/>
-        </w:rPr>
-        <w:t>Boris</w:t>
-      </w:r>
-      <w:r>
-        <w:rPr>
-          <w:sz w:val="28"/>
-          <w:szCs w:val="28"/>
-          <w:lang w:val="en-US"/>
-        </w:rPr>
-        <w:t>’</w:t>
-      </w:r>
-      <w:r>
-        <w:rPr>
-          <w:sz w:val="28"/>
-          <w:szCs w:val="28"/>
-          <w:lang w:val="en-US"/>
-        </w:rPr>
-        <w:t xml:space="preserve">, </w:t>
-      </w:r>
-      <w:r>
-        <w:rPr>
-          <w:sz w:val="28"/>
-          <w:szCs w:val="28"/>
-          <w:lang w:val="en-US"/>
-        </w:rPr>
-        <w:t>‘</w:t>
-      </w:r>
-      <w:r>
-        <w:rPr>
-          <w:sz w:val="28"/>
-          <w:szCs w:val="28"/>
-          <w:lang w:val="en-US"/>
-        </w:rPr>
-        <w:t>Johnson</w:t>
-      </w:r>
-      <w:r>
-        <w:rPr>
-          <w:sz w:val="28"/>
-          <w:szCs w:val="28"/>
-          <w:lang w:val="en-US"/>
-        </w:rPr>
-        <w:t>’</w:t>
-      </w:r>
-      <w:r>
-        <w:rPr>
-          <w:sz w:val="28"/>
-          <w:szCs w:val="28"/>
-          <w:lang w:val="en-US"/>
-        </w:rPr>
-        <w:t>,</w:t>
-      </w:r>
-      <w:r>
-        <w:rPr>
-          <w:sz w:val="28"/>
-          <w:szCs w:val="28"/>
-          <w:lang w:val="en-US"/>
-        </w:rPr>
-        <w:t xml:space="preserve"> </w:t>
-      </w:r>
-      <w:r>
-        <w:rPr>
-          <w:sz w:val="28"/>
-          <w:szCs w:val="28"/>
-          <w:lang w:val="en-US"/>
-        </w:rPr>
-        <w:t>and ‘</w:t>
-      </w:r>
-      <w:r>
-        <w:rPr>
-          <w:sz w:val="28"/>
-          <w:szCs w:val="28"/>
-          <w:lang w:val="en-US"/>
-        </w:rPr>
-        <w:t>Sturgeon</w:t>
-      </w:r>
-      <w:r>
-        <w:rPr>
-          <w:sz w:val="28"/>
-          <w:szCs w:val="28"/>
-          <w:lang w:val="en-US"/>
-        </w:rPr>
-        <w:t xml:space="preserve">’ are amongst the most commonly used words. </w:t>
-      </w:r>
-      <w:r>
-        <w:rPr>
-          <w:sz w:val="28"/>
-          <w:szCs w:val="28"/>
-          <w:lang w:val="en-US"/>
-        </w:rPr>
-        <w:t>These are words</w:t>
-      </w:r>
-      <w:r>
-        <w:rPr>
-          <w:sz w:val="28"/>
-          <w:szCs w:val="28"/>
-          <w:lang w:val="en-US"/>
-        </w:rPr>
-        <w:t>/names</w:t>
-      </w:r>
-      <w:r>
-        <w:rPr>
-          <w:sz w:val="28"/>
-          <w:szCs w:val="28"/>
-          <w:lang w:val="en-US"/>
-        </w:rPr>
-        <w:t xml:space="preserve"> that are </w:t>
-      </w:r>
-      <w:r>
-        <w:rPr>
-          <w:sz w:val="28"/>
-          <w:szCs w:val="28"/>
-          <w:lang w:val="en-US"/>
-        </w:rPr>
-        <w:t>directly</w:t>
-      </w:r>
-      <w:r>
-        <w:rPr>
-          <w:sz w:val="28"/>
-          <w:szCs w:val="28"/>
-          <w:lang w:val="en-US"/>
-        </w:rPr>
-        <w:t xml:space="preserve"> </w:t>
-      </w:r>
-      <w:r>
-        <w:rPr>
-          <w:sz w:val="28"/>
-          <w:szCs w:val="28"/>
-          <w:lang w:val="en-US"/>
-        </w:rPr>
-        <w:t>associated</w:t>
-      </w:r>
-      <w:r>
-        <w:rPr>
-          <w:sz w:val="28"/>
-          <w:szCs w:val="28"/>
-          <w:lang w:val="en-US"/>
-        </w:rPr>
-        <w:t xml:space="preserve"> with </w:t>
-      </w:r>
-      <w:r>
-        <w:rPr>
-          <w:sz w:val="28"/>
-          <w:szCs w:val="28"/>
-          <w:lang w:val="en-US"/>
-        </w:rPr>
-        <w:t xml:space="preserve">the </w:t>
-      </w:r>
-      <w:r>
-        <w:rPr>
-          <w:sz w:val="28"/>
-          <w:szCs w:val="28"/>
-          <w:lang w:val="en-US"/>
-        </w:rPr>
-        <w:t>prospect</w:t>
-      </w:r>
-      <w:r>
-        <w:rPr>
-          <w:sz w:val="28"/>
-          <w:szCs w:val="28"/>
-          <w:lang w:val="en-US"/>
-        </w:rPr>
-        <w:t xml:space="preserve"> of </w:t>
-      </w:r>
-      <w:r>
-        <w:rPr>
-          <w:sz w:val="28"/>
-          <w:szCs w:val="28"/>
-          <w:lang w:val="en-US"/>
-        </w:rPr>
-        <w:t xml:space="preserve">a </w:t>
-      </w:r>
-      <w:r>
-        <w:rPr>
-          <w:sz w:val="28"/>
-          <w:szCs w:val="28"/>
-          <w:lang w:val="en-US"/>
-        </w:rPr>
-        <w:t>2</w:t>
-      </w:r>
-      <w:r>
-        <w:rPr>
-          <w:sz w:val="28"/>
-          <w:szCs w:val="28"/>
-          <w:lang w:val="en-US"/>
-        </w:rPr>
-        <w:t>nd</w:t>
-      </w:r>
-      <w:r>
-        <w:rPr>
-          <w:sz w:val="28"/>
-          <w:szCs w:val="28"/>
-          <w:lang w:val="en-US"/>
-        </w:rPr>
-        <w:t xml:space="preserve"> referendum</w:t>
-      </w:r>
-      <w:r>
-        <w:rPr>
-          <w:sz w:val="28"/>
-          <w:szCs w:val="28"/>
-          <w:lang w:val="en-US"/>
-        </w:rPr>
-        <w:t xml:space="preserve"> </w:t>
-      </w:r>
-      <w:r>
-        <w:rPr>
-          <w:sz w:val="28"/>
-          <w:szCs w:val="28"/>
-          <w:lang w:val="en-US"/>
-        </w:rPr>
-        <w:t>in a near future</w:t>
-      </w:r>
-      <w:r>
-        <w:rPr>
-          <w:sz w:val="28"/>
-          <w:szCs w:val="28"/>
-          <w:lang w:val="en-US"/>
-        </w:rPr>
-        <w:t xml:space="preserve">. </w:t>
-      </w:r>
-      <w:r>
-        <w:rPr>
-          <w:sz w:val="28"/>
-          <w:szCs w:val="28"/>
-          <w:lang w:val="en-US"/>
-        </w:rPr>
-        <w:t>A case in point</w:t>
-      </w:r>
-      <w:r>
-        <w:rPr>
-          <w:sz w:val="28"/>
-          <w:szCs w:val="28"/>
-          <w:lang w:val="en-US"/>
-        </w:rPr>
-        <w:t>, on the 14</w:t>
-      </w:r>
-      <w:r>
-        <w:rPr>
-          <w:sz w:val="28"/>
-          <w:szCs w:val="28"/>
-          <w:vertAlign w:val="superscript"/>
-          <w:lang w:val="en-US"/>
-        </w:rPr>
-        <w:t>th</w:t>
-      </w:r>
-      <w:r>
-        <w:rPr>
-          <w:sz w:val="28"/>
-          <w:szCs w:val="28"/>
-          <w:lang w:val="en-US"/>
-        </w:rPr>
-        <w:t xml:space="preserve"> of January 2020</w:t>
-      </w:r>
-      <w:r>
-        <w:rPr>
-          <w:sz w:val="28"/>
-          <w:szCs w:val="28"/>
-          <w:lang w:val="en-US"/>
-        </w:rPr>
-        <w:t xml:space="preserve">, </w:t>
-      </w:r>
-      <w:r>
-        <w:rPr>
-          <w:sz w:val="28"/>
-          <w:szCs w:val="28"/>
-          <w:lang w:val="en-US"/>
-        </w:rPr>
-        <w:t>t</w:t>
-      </w:r>
-      <w:r>
-        <w:rPr>
-          <w:sz w:val="28"/>
-          <w:szCs w:val="28"/>
-          <w:lang w:val="en-US"/>
-        </w:rPr>
-        <w:t xml:space="preserve">he </w:t>
-      </w:r>
-      <w:r>
-        <w:rPr>
-          <w:sz w:val="28"/>
-          <w:szCs w:val="28"/>
-          <w:lang w:val="en-US"/>
-        </w:rPr>
-        <w:t xml:space="preserve">UK </w:t>
-      </w:r>
-      <w:r>
-        <w:rPr>
-          <w:sz w:val="28"/>
-          <w:szCs w:val="28"/>
-          <w:lang w:val="en-US"/>
-        </w:rPr>
-        <w:t xml:space="preserve">Prime Minister </w:t>
-      </w:r>
-      <w:r>
-        <w:rPr>
-          <w:sz w:val="28"/>
-          <w:szCs w:val="28"/>
-          <w:lang w:val="en-US"/>
-        </w:rPr>
-        <w:t>‘</w:t>
-      </w:r>
-      <w:r>
-        <w:rPr>
-          <w:sz w:val="28"/>
-          <w:szCs w:val="28"/>
-          <w:lang w:val="en-US"/>
-        </w:rPr>
-        <w:t>Boris Johnson</w:t>
-      </w:r>
-      <w:r>
-        <w:rPr>
-          <w:sz w:val="28"/>
-          <w:szCs w:val="28"/>
-          <w:lang w:val="en-US"/>
-        </w:rPr>
-        <w:t>’</w:t>
-      </w:r>
-      <w:r>
-        <w:rPr>
-          <w:sz w:val="28"/>
-          <w:szCs w:val="28"/>
-          <w:lang w:val="en-US"/>
-        </w:rPr>
-        <w:t xml:space="preserve"> </w:t>
-      </w:r>
-      <w:r>
-        <w:rPr>
-          <w:sz w:val="28"/>
-          <w:szCs w:val="28"/>
-          <w:lang w:val="en-US"/>
-        </w:rPr>
-        <w:t xml:space="preserve">officially </w:t>
-      </w:r>
-      <w:r>
-        <w:rPr>
-          <w:sz w:val="28"/>
-          <w:szCs w:val="28"/>
-          <w:lang w:val="en-US"/>
-        </w:rPr>
-        <w:t xml:space="preserve">rejected the request </w:t>
-      </w:r>
-      <w:r>
-        <w:rPr>
-          <w:sz w:val="28"/>
-          <w:szCs w:val="28"/>
-          <w:lang w:val="en-US"/>
-        </w:rPr>
-        <w:t xml:space="preserve">from the </w:t>
-      </w:r>
-      <w:r>
-        <w:rPr>
-          <w:sz w:val="28"/>
-          <w:szCs w:val="28"/>
-          <w:lang w:val="en-US"/>
-        </w:rPr>
-        <w:t xml:space="preserve">Scottish </w:t>
-      </w:r>
-      <w:r>
-        <w:rPr>
-          <w:sz w:val="28"/>
-          <w:szCs w:val="28"/>
-          <w:lang w:val="en-US"/>
-        </w:rPr>
-        <w:t>F</w:t>
-      </w:r>
-      <w:r>
-        <w:rPr>
-          <w:sz w:val="28"/>
-          <w:szCs w:val="28"/>
-          <w:lang w:val="en-US"/>
-        </w:rPr>
-        <w:t xml:space="preserve">irst Minister </w:t>
-      </w:r>
-      <w:r>
-        <w:rPr>
-          <w:sz w:val="28"/>
-          <w:szCs w:val="28"/>
-          <w:lang w:val="en-US"/>
-        </w:rPr>
-        <w:t>‘</w:t>
-      </w:r>
-      <w:r>
-        <w:rPr>
-          <w:sz w:val="28"/>
-          <w:szCs w:val="28"/>
-          <w:lang w:val="en-US"/>
-        </w:rPr>
-        <w:t>Nicola Sturgeon</w:t>
-      </w:r>
-      <w:r>
-        <w:rPr>
-          <w:sz w:val="28"/>
-          <w:szCs w:val="28"/>
-          <w:lang w:val="en-US"/>
-        </w:rPr>
-        <w:t>’</w:t>
-      </w:r>
-      <w:r>
-        <w:rPr>
-          <w:sz w:val="28"/>
-          <w:szCs w:val="28"/>
-          <w:lang w:val="en-US"/>
-        </w:rPr>
-        <w:t xml:space="preserve"> </w:t>
-      </w:r>
-      <w:r>
-        <w:rPr>
-          <w:sz w:val="28"/>
-          <w:szCs w:val="28"/>
-          <w:lang w:val="en-US"/>
-        </w:rPr>
-        <w:t xml:space="preserve">to </w:t>
-      </w:r>
-      <w:r>
-        <w:rPr>
-          <w:sz w:val="28"/>
-          <w:szCs w:val="28"/>
-          <w:lang w:val="en-US"/>
-        </w:rPr>
-        <w:t>grant</w:t>
-      </w:r>
-      <w:r>
-        <w:rPr>
-          <w:sz w:val="28"/>
-          <w:szCs w:val="28"/>
-          <w:lang w:val="en-US"/>
-        </w:rPr>
-        <w:t xml:space="preserve"> </w:t>
-      </w:r>
-      <w:r>
-        <w:rPr>
-          <w:sz w:val="28"/>
-          <w:szCs w:val="28"/>
-          <w:lang w:val="en-US"/>
-        </w:rPr>
-        <w:t xml:space="preserve">the Scottish people another </w:t>
-      </w:r>
-      <w:r>
-        <w:rPr>
-          <w:sz w:val="28"/>
-          <w:szCs w:val="28"/>
-          <w:lang w:val="en-US"/>
-        </w:rPr>
-        <w:lastRenderedPageBreak/>
-        <w:t>referendum</w:t>
-      </w:r>
-      <w:r>
-        <w:rPr>
-          <w:sz w:val="28"/>
-          <w:szCs w:val="28"/>
-          <w:lang w:val="en-US"/>
-        </w:rPr>
-        <w:t xml:space="preserve"> </w:t>
-      </w:r>
-      <w:r>
-        <w:rPr>
-          <w:sz w:val="28"/>
-          <w:szCs w:val="28"/>
-          <w:lang w:val="en-US"/>
-        </w:rPr>
-        <w:t>(</w:t>
-      </w:r>
-      <w:hyperlink r:id="rId6" w:history="1">
-        <w:r>
-          <w:rPr>
-            <w:rStyle w:val="Hyperlink"/>
-            <w:sz w:val="28"/>
-            <w:szCs w:val="28"/>
-          </w:rPr>
-          <w:t>https://www.telegraph.co.uk/politics/2020/01/14/boris-johnson-officially-rejects-second-independence-referendum/</w:t>
-        </w:r>
-      </w:hyperlink>
-      <w:r>
-        <w:rPr>
-          <w:sz w:val="28"/>
-          <w:szCs w:val="28"/>
-          <w:lang w:val="en-US"/>
-        </w:rPr>
-        <w:t>).</w:t>
-      </w:r>
-      <w:r>
-        <w:rPr>
-          <w:sz w:val="28"/>
-          <w:szCs w:val="28"/>
-          <w:lang w:val="en-US"/>
-        </w:rPr>
-        <w:t xml:space="preserve"> </w:t>
-      </w:r>
-      <w:r>
-        <w:rPr>
-          <w:sz w:val="28"/>
-          <w:szCs w:val="28"/>
-          <w:lang w:val="en-US"/>
-        </w:rPr>
-        <w:t xml:space="preserve"> </w:t>
-      </w:r>
-    </w:p>
-    <w:p>
-      <w:pPr>
-        <w:ind w:right="360"/>
-        <w:jc w:val="both"/>
-        <w:rPr>
-          <w:sz w:val="28"/>
-          <w:szCs w:val="28"/>
-          <w:lang w:val="en-US"/>
-        </w:rPr>
-      </w:pPr>
-      <w:r>
-        <w:rPr>
-          <w:sz w:val="28"/>
-          <w:szCs w:val="28"/>
-          <w:lang w:val="en-US"/>
-        </w:rPr>
-        <w:t xml:space="preserve">Distinct words </w:t>
-      </w:r>
-      <w:r>
-        <w:rPr>
-          <w:sz w:val="28"/>
-          <w:szCs w:val="28"/>
-          <w:lang w:val="en-US"/>
-        </w:rPr>
-        <w:t xml:space="preserve">in each country </w:t>
-      </w:r>
-      <w:r>
-        <w:rPr>
-          <w:sz w:val="28"/>
-          <w:szCs w:val="28"/>
-          <w:lang w:val="en-US"/>
-        </w:rPr>
-        <w:t>with high importance are limited. The</w:t>
-      </w:r>
-      <w:r>
-        <w:rPr>
-          <w:sz w:val="28"/>
-          <w:szCs w:val="28"/>
-          <w:lang w:val="en-US"/>
-        </w:rPr>
-        <w:t xml:space="preserve"> words tends to </w:t>
-      </w:r>
-      <w:r>
-        <w:rPr>
-          <w:sz w:val="28"/>
-          <w:szCs w:val="28"/>
-          <w:lang w:val="en-US"/>
-        </w:rPr>
-        <w:t>describe</w:t>
-      </w:r>
-      <w:r>
-        <w:rPr>
-          <w:sz w:val="28"/>
-          <w:szCs w:val="28"/>
-          <w:lang w:val="en-US"/>
-        </w:rPr>
-        <w:t xml:space="preserve"> </w:t>
-      </w:r>
-      <w:r>
-        <w:rPr>
-          <w:sz w:val="28"/>
-          <w:szCs w:val="28"/>
-          <w:lang w:val="en-US"/>
-        </w:rPr>
-        <w:t xml:space="preserve">certain </w:t>
-      </w:r>
-      <w:r>
-        <w:rPr>
-          <w:sz w:val="28"/>
-          <w:szCs w:val="28"/>
-          <w:lang w:val="en-US"/>
-        </w:rPr>
-        <w:t xml:space="preserve">political </w:t>
-      </w:r>
-      <w:r>
-        <w:rPr>
-          <w:sz w:val="28"/>
-          <w:szCs w:val="28"/>
-          <w:lang w:val="en-US"/>
-        </w:rPr>
-        <w:t>sentiment in e</w:t>
-      </w:r>
-      <w:r>
-        <w:rPr>
-          <w:sz w:val="28"/>
-          <w:szCs w:val="28"/>
-          <w:lang w:val="en-US"/>
-        </w:rPr>
-        <w:t>ach country</w:t>
-      </w:r>
-      <w:r>
-        <w:rPr>
-          <w:sz w:val="28"/>
-          <w:szCs w:val="28"/>
-          <w:lang w:val="en-US"/>
-        </w:rPr>
-        <w:t>, in relation to the subject of Scottish independence</w:t>
-      </w:r>
-      <w:r>
-        <w:rPr>
-          <w:sz w:val="28"/>
-          <w:szCs w:val="28"/>
-          <w:lang w:val="en-US"/>
-        </w:rPr>
-        <w:t xml:space="preserve">. </w:t>
-      </w:r>
-      <w:r>
-        <w:rPr>
-          <w:sz w:val="28"/>
-          <w:szCs w:val="28"/>
-          <w:lang w:val="en-US"/>
-        </w:rPr>
-        <w:t>For example, t</w:t>
-      </w:r>
-      <w:r>
-        <w:rPr>
-          <w:sz w:val="28"/>
-          <w:szCs w:val="28"/>
-          <w:lang w:val="en-US"/>
-        </w:rPr>
-        <w:t xml:space="preserve">he word ‘referendum’ in Scotland </w:t>
-      </w:r>
-      <w:r>
-        <w:rPr>
-          <w:sz w:val="28"/>
-          <w:szCs w:val="28"/>
-          <w:lang w:val="en-US"/>
-        </w:rPr>
-        <w:t xml:space="preserve">clearly </w:t>
-      </w:r>
-      <w:r>
-        <w:rPr>
-          <w:sz w:val="28"/>
-          <w:szCs w:val="28"/>
-          <w:lang w:val="en-US"/>
-        </w:rPr>
-        <w:t>emphasize</w:t>
-      </w:r>
-      <w:r>
-        <w:rPr>
-          <w:sz w:val="28"/>
-          <w:szCs w:val="28"/>
-          <w:lang w:val="en-US"/>
-        </w:rPr>
-        <w:t>s</w:t>
-      </w:r>
-      <w:r>
-        <w:rPr>
-          <w:sz w:val="28"/>
-          <w:szCs w:val="28"/>
-          <w:lang w:val="en-US"/>
-        </w:rPr>
-        <w:t xml:space="preserve"> the discuss</w:t>
-      </w:r>
-      <w:r>
-        <w:rPr>
-          <w:sz w:val="28"/>
-          <w:szCs w:val="28"/>
-          <w:lang w:val="en-US"/>
-        </w:rPr>
-        <w:t>ion</w:t>
-      </w:r>
-      <w:r>
-        <w:rPr>
-          <w:sz w:val="28"/>
-          <w:szCs w:val="28"/>
-          <w:lang w:val="en-US"/>
-        </w:rPr>
-        <w:t xml:space="preserve"> around the call for a</w:t>
-      </w:r>
-      <w:r>
-        <w:rPr>
-          <w:sz w:val="28"/>
-          <w:szCs w:val="28"/>
-          <w:lang w:val="en-US"/>
-        </w:rPr>
-        <w:t xml:space="preserve"> </w:t>
-      </w:r>
-      <w:r>
-        <w:rPr>
-          <w:sz w:val="28"/>
-          <w:szCs w:val="28"/>
-          <w:lang w:val="en-US"/>
-        </w:rPr>
-        <w:t xml:space="preserve">second </w:t>
-      </w:r>
-      <w:r>
-        <w:rPr>
-          <w:sz w:val="28"/>
-          <w:szCs w:val="28"/>
-          <w:lang w:val="en-US"/>
-        </w:rPr>
-        <w:t>referendum</w:t>
-      </w:r>
-      <w:r>
-        <w:rPr>
-          <w:sz w:val="28"/>
-          <w:szCs w:val="28"/>
-          <w:lang w:val="en-US"/>
-        </w:rPr>
-        <w:t>.</w:t>
-      </w:r>
-      <w:r>
-        <w:rPr>
-          <w:sz w:val="28"/>
-          <w:szCs w:val="28"/>
-          <w:lang w:val="en-US"/>
-        </w:rPr>
-        <w:t xml:space="preserve"> </w:t>
-      </w:r>
-      <w:r>
-        <w:rPr>
-          <w:sz w:val="28"/>
-          <w:szCs w:val="28"/>
-          <w:lang w:val="en-US"/>
-        </w:rPr>
-        <w:t xml:space="preserve">In Wales, words such as </w:t>
-      </w:r>
-      <w:r>
-        <w:rPr>
-          <w:sz w:val="28"/>
-          <w:szCs w:val="28"/>
-          <w:lang w:val="en-US"/>
-        </w:rPr>
-        <w:t>‘</w:t>
-      </w:r>
-      <w:r>
-        <w:rPr>
-          <w:sz w:val="28"/>
-          <w:szCs w:val="28"/>
-          <w:lang w:val="en-US"/>
-        </w:rPr>
-        <w:t>Indywales</w:t>
-      </w:r>
-      <w:r>
-        <w:rPr>
-          <w:sz w:val="28"/>
-          <w:szCs w:val="28"/>
-          <w:lang w:val="en-US"/>
-        </w:rPr>
-        <w:t>’ and ‘yescymru’</w:t>
-      </w:r>
-      <w:r>
-        <w:rPr>
-          <w:sz w:val="28"/>
-          <w:szCs w:val="28"/>
-          <w:lang w:val="en-US"/>
-        </w:rPr>
-        <w:t xml:space="preserve">, </w:t>
-      </w:r>
-      <w:r>
-        <w:rPr>
-          <w:sz w:val="28"/>
-          <w:szCs w:val="28"/>
-          <w:lang w:val="en-US"/>
-        </w:rPr>
-        <w:t xml:space="preserve">can be </w:t>
-      </w:r>
-      <w:r>
-        <w:rPr>
-          <w:sz w:val="28"/>
-          <w:szCs w:val="28"/>
-          <w:lang w:val="en-US"/>
-        </w:rPr>
-        <w:t>attributed to</w:t>
-      </w:r>
-      <w:r>
-        <w:rPr>
-          <w:sz w:val="28"/>
-          <w:szCs w:val="28"/>
-          <w:lang w:val="en-US"/>
-        </w:rPr>
-        <w:t xml:space="preserve"> </w:t>
-      </w:r>
-      <w:r>
-        <w:rPr>
-          <w:sz w:val="28"/>
-          <w:szCs w:val="28"/>
-          <w:lang w:val="en-US"/>
-        </w:rPr>
-        <w:t xml:space="preserve">similar calls for independence, </w:t>
-      </w:r>
-      <w:r>
-        <w:rPr>
-          <w:sz w:val="28"/>
-          <w:szCs w:val="28"/>
-          <w:lang w:val="en-US"/>
-        </w:rPr>
-        <w:t xml:space="preserve">due to </w:t>
-      </w:r>
-      <w:r>
-        <w:rPr>
-          <w:sz w:val="28"/>
-          <w:szCs w:val="28"/>
-          <w:lang w:val="en-US"/>
-        </w:rPr>
-        <w:t xml:space="preserve">rising </w:t>
-      </w:r>
-      <w:r>
-        <w:rPr>
-          <w:sz w:val="28"/>
-          <w:szCs w:val="28"/>
-          <w:lang w:val="en-US"/>
-        </w:rPr>
-        <w:t>nationalist sentiment</w:t>
-      </w:r>
-      <w:r>
-        <w:rPr>
-          <w:sz w:val="28"/>
-          <w:szCs w:val="28"/>
-          <w:lang w:val="en-US"/>
-        </w:rPr>
-        <w:t xml:space="preserve">s </w:t>
-      </w:r>
-      <w:r>
-        <w:rPr>
-          <w:sz w:val="28"/>
-          <w:szCs w:val="28"/>
-          <w:lang w:val="en-US"/>
-        </w:rPr>
-        <w:t>across Wales</w:t>
-      </w:r>
-      <w:r>
-        <w:rPr>
-          <w:sz w:val="28"/>
-          <w:szCs w:val="28"/>
-          <w:lang w:val="en-US"/>
-        </w:rPr>
-        <w:t xml:space="preserve"> </w:t>
-      </w:r>
-      <w:r>
-        <w:rPr>
-          <w:sz w:val="28"/>
-          <w:szCs w:val="28"/>
-          <w:lang w:val="en-US"/>
-        </w:rPr>
-        <w:t>over</w:t>
-      </w:r>
-      <w:r>
-        <w:rPr>
-          <w:sz w:val="28"/>
-          <w:szCs w:val="28"/>
-          <w:lang w:val="en-US"/>
-        </w:rPr>
-        <w:t xml:space="preserve"> </w:t>
-      </w:r>
-      <w:r>
-        <w:rPr>
-          <w:sz w:val="28"/>
-          <w:szCs w:val="28"/>
-          <w:lang w:val="en-US"/>
-        </w:rPr>
-        <w:t>the past few years</w:t>
-      </w:r>
-      <w:r>
-        <w:rPr>
-          <w:sz w:val="28"/>
-          <w:szCs w:val="28"/>
-          <w:lang w:val="en-US"/>
-        </w:rPr>
-        <w:t xml:space="preserve">. </w:t>
-      </w:r>
-      <w:r>
-        <w:rPr>
-          <w:sz w:val="28"/>
-          <w:szCs w:val="28"/>
-          <w:lang w:val="en-US"/>
-        </w:rPr>
-        <w:t xml:space="preserve">Yet, </w:t>
-      </w:r>
-      <w:r>
-        <w:rPr>
-          <w:sz w:val="28"/>
-          <w:szCs w:val="28"/>
-          <w:lang w:val="en-US"/>
-        </w:rPr>
-        <w:t xml:space="preserve">word like ‘union’ </w:t>
-      </w:r>
-      <w:r>
-        <w:rPr>
-          <w:sz w:val="28"/>
-          <w:szCs w:val="28"/>
-          <w:lang w:val="en-US"/>
-        </w:rPr>
-        <w:t xml:space="preserve">can be seen to convey a sentiment that is directly opposite to the aforementioned. </w:t>
-      </w:r>
-      <w:r>
-        <w:rPr>
-          <w:sz w:val="28"/>
-          <w:szCs w:val="28"/>
-          <w:lang w:val="en-US"/>
-        </w:rPr>
-        <w:t>Although, it is difficult to derive the context of usage of these words, the technique provide a simplified rundown of conversations of a subject matter.</w:t>
-      </w:r>
-    </w:p>
-    <w:p>
-      <w:pPr>
-        <w:ind w:right="360"/>
-        <w:jc w:val="both"/>
-        <w:rPr>
-          <w:sz w:val="36"/>
-          <w:szCs w:val="36"/>
-          <w:lang w:val="en-US"/>
-        </w:rPr>
-      </w:pPr>
-      <w:r>
-        <w:rPr>
           <w:noProof/>
           <w:lang w:eastAsia="en-GB"/>
         </w:rPr>
+        <w:lastRenderedPageBreak/>
         <w:drawing>
-          <wp:inline distT="0" distB="0" distL="0" distR="0" wp14:anchorId="2C4AE16F" wp14:editId="08E8A13D">
+          <wp:inline distT="0" distB="0" distL="0" distR="0" wp14:anchorId="1045CFD7" wp14:editId="1CEF6785">
             <wp:extent cx="5943600" cy="3427730"/>
             <wp:effectExtent l="0" t="0" r="0" b="1270"/>
             <wp:docPr id="1" name="Picture 1"/>
@@ -2414,7 +1497,7 @@
                     <pic:cNvPicPr/>
                   </pic:nvPicPr>
                   <pic:blipFill>
-                    <a:blip r:embed="rId7"/>
+                    <a:blip r:embed="rId6"/>
                     <a:stretch>
                       <a:fillRect/>
                     </a:stretch>
@@ -2461,12 +1544,801 @@
         </w:rPr>
         <w:t>Words used</w:t>
       </w:r>
+      <w:r>
+        <w:rPr>
+          <w:bCs/>
+          <w:sz w:val="28"/>
+          <w:lang w:val="en-US"/>
+        </w:rPr>
+        <w:t xml:space="preserve">  (..work on Brexit)</w:t>
+      </w:r>
     </w:p>
     <w:p>
       <w:pPr>
         <w:ind w:right="360"/>
         <w:jc w:val="both"/>
         <w:rPr>
+          <w:sz w:val="28"/>
+          <w:szCs w:val="28"/>
+          <w:lang w:val="en-US"/>
+        </w:rPr>
+      </w:pPr>
+      <w:r>
+        <w:rPr>
+          <w:sz w:val="28"/>
+          <w:szCs w:val="28"/>
+          <w:lang w:val="en-US"/>
+        </w:rPr>
+        <w:t xml:space="preserve">There are similarities and differences </w:t>
+      </w:r>
+      <w:r>
+        <w:rPr>
+          <w:sz w:val="28"/>
+          <w:szCs w:val="28"/>
+          <w:lang w:val="en-US"/>
+        </w:rPr>
+        <w:t>across</w:t>
+      </w:r>
+      <w:r>
+        <w:rPr>
+          <w:sz w:val="28"/>
+          <w:szCs w:val="28"/>
+          <w:lang w:val="en-US"/>
+        </w:rPr>
+        <w:t xml:space="preserve"> the four countries. </w:t>
+      </w:r>
+      <w:r>
+        <w:rPr>
+          <w:sz w:val="28"/>
+          <w:szCs w:val="28"/>
+          <w:lang w:val="en-US"/>
+        </w:rPr>
+        <w:t>Names</w:t>
+      </w:r>
+      <w:r>
+        <w:rPr>
+          <w:sz w:val="28"/>
+          <w:szCs w:val="28"/>
+          <w:lang w:val="en-US"/>
+        </w:rPr>
+        <w:t>,</w:t>
+      </w:r>
+      <w:r>
+        <w:rPr>
+          <w:sz w:val="28"/>
+          <w:szCs w:val="28"/>
+          <w:lang w:val="en-US"/>
+        </w:rPr>
+        <w:t xml:space="preserve"> </w:t>
+      </w:r>
+      <w:r>
+        <w:rPr>
+          <w:sz w:val="28"/>
+          <w:szCs w:val="28"/>
+          <w:lang w:val="en-US"/>
+        </w:rPr>
+        <w:t xml:space="preserve">such as </w:t>
+      </w:r>
+      <w:r>
+        <w:rPr>
+          <w:sz w:val="28"/>
+          <w:szCs w:val="28"/>
+          <w:lang w:val="en-US"/>
+        </w:rPr>
+        <w:t>‘</w:t>
+      </w:r>
+      <w:r>
+        <w:rPr>
+          <w:sz w:val="28"/>
+          <w:szCs w:val="28"/>
+          <w:lang w:val="en-US"/>
+        </w:rPr>
+        <w:t>Boris</w:t>
+      </w:r>
+      <w:r>
+        <w:rPr>
+          <w:sz w:val="28"/>
+          <w:szCs w:val="28"/>
+          <w:lang w:val="en-US"/>
+        </w:rPr>
+        <w:t>’</w:t>
+      </w:r>
+      <w:r>
+        <w:rPr>
+          <w:sz w:val="28"/>
+          <w:szCs w:val="28"/>
+          <w:lang w:val="en-US"/>
+        </w:rPr>
+        <w:t xml:space="preserve">, </w:t>
+      </w:r>
+      <w:r>
+        <w:rPr>
+          <w:sz w:val="28"/>
+          <w:szCs w:val="28"/>
+          <w:lang w:val="en-US"/>
+        </w:rPr>
+        <w:t>‘</w:t>
+      </w:r>
+      <w:r>
+        <w:rPr>
+          <w:sz w:val="28"/>
+          <w:szCs w:val="28"/>
+          <w:lang w:val="en-US"/>
+        </w:rPr>
+        <w:t>Johnson</w:t>
+      </w:r>
+      <w:r>
+        <w:rPr>
+          <w:sz w:val="28"/>
+          <w:szCs w:val="28"/>
+          <w:lang w:val="en-US"/>
+        </w:rPr>
+        <w:t>’</w:t>
+      </w:r>
+      <w:r>
+        <w:rPr>
+          <w:sz w:val="28"/>
+          <w:szCs w:val="28"/>
+          <w:lang w:val="en-US"/>
+        </w:rPr>
+        <w:t>,</w:t>
+      </w:r>
+      <w:r>
+        <w:rPr>
+          <w:sz w:val="28"/>
+          <w:szCs w:val="28"/>
+          <w:lang w:val="en-US"/>
+        </w:rPr>
+        <w:t xml:space="preserve"> </w:t>
+      </w:r>
+      <w:r>
+        <w:rPr>
+          <w:sz w:val="28"/>
+          <w:szCs w:val="28"/>
+          <w:lang w:val="en-US"/>
+        </w:rPr>
+        <w:t>and ‘</w:t>
+      </w:r>
+      <w:r>
+        <w:rPr>
+          <w:sz w:val="28"/>
+          <w:szCs w:val="28"/>
+          <w:lang w:val="en-US"/>
+        </w:rPr>
+        <w:t>Sturgeon</w:t>
+      </w:r>
+      <w:r>
+        <w:rPr>
+          <w:sz w:val="28"/>
+          <w:szCs w:val="28"/>
+          <w:lang w:val="en-US"/>
+        </w:rPr>
+        <w:t xml:space="preserve">’ are amongst the most commonly used words. </w:t>
+      </w:r>
+      <w:r>
+        <w:rPr>
+          <w:sz w:val="28"/>
+          <w:szCs w:val="28"/>
+          <w:lang w:val="en-US"/>
+        </w:rPr>
+        <w:t xml:space="preserve">These are </w:t>
+      </w:r>
+      <w:r>
+        <w:rPr>
+          <w:sz w:val="28"/>
+          <w:szCs w:val="28"/>
+          <w:lang w:val="en-US"/>
+        </w:rPr>
+        <w:t>names</w:t>
+      </w:r>
+      <w:r>
+        <w:rPr>
+          <w:sz w:val="28"/>
+          <w:szCs w:val="28"/>
+          <w:lang w:val="en-US"/>
+        </w:rPr>
+        <w:t xml:space="preserve"> of the politicians</w:t>
+      </w:r>
+      <w:r>
+        <w:rPr>
+          <w:sz w:val="28"/>
+          <w:szCs w:val="28"/>
+          <w:lang w:val="en-US"/>
+        </w:rPr>
+        <w:t xml:space="preserve"> that </w:t>
+      </w:r>
+      <w:r>
+        <w:rPr>
+          <w:sz w:val="28"/>
+          <w:szCs w:val="28"/>
+          <w:lang w:val="en-US"/>
+        </w:rPr>
+        <w:t xml:space="preserve">directly associated with the </w:t>
+      </w:r>
+      <w:r>
+        <w:rPr>
+          <w:sz w:val="28"/>
+          <w:szCs w:val="28"/>
+          <w:lang w:val="en-US"/>
+        </w:rPr>
+        <w:t>prospect</w:t>
+      </w:r>
+      <w:r>
+        <w:rPr>
+          <w:sz w:val="28"/>
+          <w:szCs w:val="28"/>
+          <w:lang w:val="en-US"/>
+        </w:rPr>
+        <w:t xml:space="preserve"> of </w:t>
+      </w:r>
+      <w:r>
+        <w:rPr>
+          <w:sz w:val="28"/>
+          <w:szCs w:val="28"/>
+          <w:lang w:val="en-US"/>
+        </w:rPr>
+        <w:t xml:space="preserve">a </w:t>
+      </w:r>
+      <w:r>
+        <w:rPr>
+          <w:sz w:val="28"/>
+          <w:szCs w:val="28"/>
+          <w:lang w:val="en-US"/>
+        </w:rPr>
+        <w:t>2</w:t>
+      </w:r>
+      <w:r>
+        <w:rPr>
+          <w:sz w:val="28"/>
+          <w:szCs w:val="28"/>
+          <w:lang w:val="en-US"/>
+        </w:rPr>
+        <w:t>nd</w:t>
+      </w:r>
+      <w:r>
+        <w:rPr>
+          <w:sz w:val="28"/>
+          <w:szCs w:val="28"/>
+          <w:lang w:val="en-US"/>
+        </w:rPr>
+        <w:t xml:space="preserve"> referendum</w:t>
+      </w:r>
+      <w:r>
+        <w:rPr>
+          <w:sz w:val="28"/>
+          <w:szCs w:val="28"/>
+          <w:lang w:val="en-US"/>
+        </w:rPr>
+        <w:t xml:space="preserve"> </w:t>
+      </w:r>
+      <w:r>
+        <w:rPr>
+          <w:sz w:val="28"/>
+          <w:szCs w:val="28"/>
+          <w:lang w:val="en-US"/>
+        </w:rPr>
+        <w:t>in a near future</w:t>
+      </w:r>
+      <w:r>
+        <w:rPr>
+          <w:sz w:val="28"/>
+          <w:szCs w:val="28"/>
+          <w:lang w:val="en-US"/>
+        </w:rPr>
+        <w:t xml:space="preserve">. </w:t>
+      </w:r>
+      <w:r>
+        <w:rPr>
+          <w:sz w:val="28"/>
+          <w:szCs w:val="28"/>
+          <w:lang w:val="en-US"/>
+        </w:rPr>
+        <w:t xml:space="preserve">For example, the </w:t>
+      </w:r>
+      <w:r>
+        <w:rPr>
+          <w:sz w:val="28"/>
+          <w:szCs w:val="28"/>
+          <w:lang w:val="en-US"/>
+        </w:rPr>
+        <w:t xml:space="preserve">Scottish </w:t>
+      </w:r>
+      <w:r>
+        <w:rPr>
+          <w:sz w:val="28"/>
+          <w:szCs w:val="28"/>
+          <w:lang w:val="en-US"/>
+        </w:rPr>
+        <w:t>F</w:t>
+      </w:r>
+      <w:r>
+        <w:rPr>
+          <w:sz w:val="28"/>
+          <w:szCs w:val="28"/>
+          <w:lang w:val="en-US"/>
+        </w:rPr>
+        <w:t xml:space="preserve">irst Minister </w:t>
+      </w:r>
+      <w:r>
+        <w:rPr>
+          <w:sz w:val="28"/>
+          <w:szCs w:val="28"/>
+          <w:lang w:val="en-US"/>
+        </w:rPr>
+        <w:t>‘</w:t>
+      </w:r>
+      <w:r>
+        <w:rPr>
+          <w:sz w:val="28"/>
+          <w:szCs w:val="28"/>
+          <w:lang w:val="en-US"/>
+        </w:rPr>
+        <w:t>Nicola Sturgeon</w:t>
+      </w:r>
+      <w:r>
+        <w:rPr>
+          <w:sz w:val="28"/>
+          <w:szCs w:val="28"/>
+          <w:lang w:val="en-US"/>
+        </w:rPr>
+        <w:t>’</w:t>
+      </w:r>
+      <w:r>
+        <w:rPr>
+          <w:sz w:val="28"/>
+          <w:szCs w:val="28"/>
+          <w:lang w:val="en-US"/>
+        </w:rPr>
+        <w:t xml:space="preserve"> </w:t>
+      </w:r>
+      <w:r>
+        <w:rPr>
+          <w:sz w:val="28"/>
+          <w:szCs w:val="28"/>
+          <w:lang w:val="en-US"/>
+        </w:rPr>
+        <w:t xml:space="preserve">would have to officially write to UK Prime Minister Boris Johnson, in order to hold another Scottish referendum.  </w:t>
+      </w:r>
+      <w:r>
+        <w:rPr>
+          <w:sz w:val="28"/>
+          <w:szCs w:val="28"/>
+          <w:lang w:val="en-US"/>
+        </w:rPr>
+        <w:t xml:space="preserve"> </w:t>
+      </w:r>
+      <w:r>
+        <w:rPr>
+          <w:sz w:val="28"/>
+          <w:szCs w:val="28"/>
+          <w:lang w:val="en-US"/>
+        </w:rPr>
+        <w:t>(</w:t>
+      </w:r>
+      <w:hyperlink r:id="rId7" w:history="1">
+        <w:r>
+          <w:rPr>
+            <w:rStyle w:val="Hyperlink"/>
+            <w:sz w:val="28"/>
+            <w:szCs w:val="28"/>
+          </w:rPr>
+          <w:t>https://www.telegraph.co.uk/politics/2020/01/14/boris-johnson-officially-rejects-second-independence-referendum/</w:t>
+        </w:r>
+      </w:hyperlink>
+      <w:r>
+        <w:rPr>
+          <w:sz w:val="28"/>
+          <w:szCs w:val="28"/>
+          <w:lang w:val="en-US"/>
+        </w:rPr>
+        <w:t>).</w:t>
+      </w:r>
+      <w:r>
+        <w:rPr>
+          <w:sz w:val="28"/>
+          <w:szCs w:val="28"/>
+          <w:lang w:val="en-US"/>
+        </w:rPr>
+        <w:t xml:space="preserve"> The word ‘Brexit’ appear to be highly important in each country</w:t>
+      </w:r>
+      <w:r>
+        <w:rPr>
+          <w:sz w:val="28"/>
+          <w:szCs w:val="28"/>
+          <w:lang w:val="en-US"/>
+        </w:rPr>
+        <w:t xml:space="preserve">, with a relatively higher importance in Scotland. </w:t>
+      </w:r>
+      <w:r>
+        <w:rPr>
+          <w:sz w:val="28"/>
+          <w:szCs w:val="28"/>
+          <w:lang w:val="en-US"/>
+        </w:rPr>
+        <w:t xml:space="preserve">This </w:t>
+      </w:r>
+      <w:r>
+        <w:rPr>
+          <w:sz w:val="28"/>
+          <w:szCs w:val="28"/>
+          <w:lang w:val="en-US"/>
+        </w:rPr>
+        <w:t>appear to support recent evidence that shows that many people who ‘No’ in the first referendum may have changed their mind due to anxieties around ‘Brexit’.</w:t>
+      </w:r>
+    </w:p>
+    <w:p>
+      <w:pPr>
+        <w:ind w:right="360"/>
+        <w:jc w:val="both"/>
+        <w:rPr>
+          <w:sz w:val="28"/>
+          <w:szCs w:val="28"/>
+          <w:lang w:val="en-US"/>
+        </w:rPr>
+      </w:pPr>
+      <w:r>
+        <w:rPr>
+          <w:sz w:val="28"/>
+          <w:szCs w:val="28"/>
+          <w:lang w:val="en-US"/>
+        </w:rPr>
+        <w:t>There are few d</w:t>
+      </w:r>
+      <w:r>
+        <w:rPr>
+          <w:sz w:val="28"/>
+          <w:szCs w:val="28"/>
+          <w:lang w:val="en-US"/>
+        </w:rPr>
+        <w:t>istinct</w:t>
+      </w:r>
+      <w:r>
+        <w:rPr>
+          <w:sz w:val="28"/>
+          <w:szCs w:val="28"/>
+          <w:lang w:val="en-US"/>
+        </w:rPr>
+        <w:t>, but important</w:t>
+      </w:r>
+      <w:r>
+        <w:rPr>
+          <w:sz w:val="28"/>
+          <w:szCs w:val="28"/>
+          <w:lang w:val="en-US"/>
+        </w:rPr>
+        <w:t xml:space="preserve"> words </w:t>
+      </w:r>
+      <w:r>
+        <w:rPr>
+          <w:sz w:val="28"/>
+          <w:szCs w:val="28"/>
+          <w:lang w:val="en-US"/>
+        </w:rPr>
+        <w:t xml:space="preserve">associated with </w:t>
+      </w:r>
+      <w:r>
+        <w:rPr>
+          <w:sz w:val="28"/>
+          <w:szCs w:val="28"/>
+          <w:lang w:val="en-US"/>
+        </w:rPr>
+        <w:t>certain</w:t>
+      </w:r>
+      <w:r>
+        <w:rPr>
+          <w:sz w:val="28"/>
+          <w:szCs w:val="28"/>
+          <w:lang w:val="en-US"/>
+        </w:rPr>
+        <w:t xml:space="preserve"> country</w:t>
+      </w:r>
+      <w:r>
+        <w:rPr>
+          <w:sz w:val="28"/>
+          <w:szCs w:val="28"/>
+          <w:lang w:val="en-US"/>
+        </w:rPr>
+        <w:t>, including Wales and Scotland</w:t>
+      </w:r>
+      <w:r>
+        <w:rPr>
+          <w:sz w:val="28"/>
+          <w:szCs w:val="28"/>
+          <w:lang w:val="en-US"/>
+        </w:rPr>
+        <w:t>. The</w:t>
+      </w:r>
+      <w:r>
+        <w:rPr>
+          <w:sz w:val="28"/>
+          <w:szCs w:val="28"/>
+          <w:lang w:val="en-US"/>
+        </w:rPr>
+        <w:t>se</w:t>
+      </w:r>
+      <w:r>
+        <w:rPr>
+          <w:sz w:val="28"/>
+          <w:szCs w:val="28"/>
+          <w:lang w:val="en-US"/>
+        </w:rPr>
+        <w:t xml:space="preserve"> words </w:t>
+      </w:r>
+      <w:r>
+        <w:rPr>
+          <w:sz w:val="28"/>
+          <w:szCs w:val="28"/>
+          <w:lang w:val="en-US"/>
+        </w:rPr>
+        <w:t>describe specific</w:t>
+      </w:r>
+      <w:r>
+        <w:rPr>
+          <w:sz w:val="28"/>
+          <w:szCs w:val="28"/>
+          <w:lang w:val="en-US"/>
+        </w:rPr>
+        <w:t xml:space="preserve"> </w:t>
+      </w:r>
+      <w:r>
+        <w:rPr>
+          <w:sz w:val="28"/>
+          <w:szCs w:val="28"/>
+          <w:lang w:val="en-US"/>
+        </w:rPr>
+        <w:t xml:space="preserve">political </w:t>
+      </w:r>
+      <w:r>
+        <w:rPr>
+          <w:sz w:val="28"/>
+          <w:szCs w:val="28"/>
+          <w:lang w:val="en-US"/>
+        </w:rPr>
+        <w:t xml:space="preserve">sentiment </w:t>
+      </w:r>
+      <w:r>
+        <w:rPr>
+          <w:sz w:val="28"/>
+          <w:szCs w:val="28"/>
+          <w:lang w:val="en-US"/>
+        </w:rPr>
+        <w:t>in relation to the subject of independence</w:t>
+      </w:r>
+      <w:r>
+        <w:rPr>
+          <w:sz w:val="28"/>
+          <w:szCs w:val="28"/>
+          <w:lang w:val="en-US"/>
+        </w:rPr>
+        <w:t xml:space="preserve">. </w:t>
+      </w:r>
+      <w:r>
+        <w:rPr>
+          <w:sz w:val="28"/>
+          <w:szCs w:val="28"/>
+          <w:lang w:val="en-US"/>
+        </w:rPr>
+        <w:t xml:space="preserve">For example, the word ‘referendum’ in Scotland </w:t>
+      </w:r>
+      <w:r>
+        <w:rPr>
+          <w:sz w:val="28"/>
+          <w:szCs w:val="28"/>
+          <w:lang w:val="en-US"/>
+        </w:rPr>
+        <w:t xml:space="preserve">clearly </w:t>
+      </w:r>
+      <w:r>
+        <w:rPr>
+          <w:sz w:val="28"/>
+          <w:szCs w:val="28"/>
+          <w:lang w:val="en-US"/>
+        </w:rPr>
+        <w:t>emphasize</w:t>
+      </w:r>
+      <w:r>
+        <w:rPr>
+          <w:sz w:val="28"/>
+          <w:szCs w:val="28"/>
+          <w:lang w:val="en-US"/>
+        </w:rPr>
+        <w:t>s</w:t>
+      </w:r>
+      <w:r>
+        <w:rPr>
+          <w:sz w:val="28"/>
+          <w:szCs w:val="28"/>
+          <w:lang w:val="en-US"/>
+        </w:rPr>
+        <w:t xml:space="preserve"> the discuss</w:t>
+      </w:r>
+      <w:r>
+        <w:rPr>
+          <w:sz w:val="28"/>
+          <w:szCs w:val="28"/>
+          <w:lang w:val="en-US"/>
+        </w:rPr>
+        <w:t>ion</w:t>
+      </w:r>
+      <w:r>
+        <w:rPr>
+          <w:sz w:val="28"/>
+          <w:szCs w:val="28"/>
+          <w:lang w:val="en-US"/>
+        </w:rPr>
+        <w:t xml:space="preserve"> around the call for a</w:t>
+      </w:r>
+      <w:r>
+        <w:rPr>
+          <w:sz w:val="28"/>
+          <w:szCs w:val="28"/>
+          <w:lang w:val="en-US"/>
+        </w:rPr>
+        <w:t xml:space="preserve">nother </w:t>
+      </w:r>
+      <w:r>
+        <w:rPr>
+          <w:sz w:val="28"/>
+          <w:szCs w:val="28"/>
+          <w:lang w:val="en-US"/>
+        </w:rPr>
+        <w:lastRenderedPageBreak/>
+        <w:t>referendum</w:t>
+      </w:r>
+      <w:r>
+        <w:rPr>
+          <w:sz w:val="28"/>
+          <w:szCs w:val="28"/>
+          <w:lang w:val="en-US"/>
+        </w:rPr>
+        <w:t xml:space="preserve">. </w:t>
+      </w:r>
+      <w:r>
+        <w:rPr>
+          <w:sz w:val="28"/>
+          <w:szCs w:val="28"/>
+          <w:lang w:val="en-US"/>
+        </w:rPr>
+        <w:t xml:space="preserve">Similarly, </w:t>
+      </w:r>
+      <w:r>
+        <w:rPr>
+          <w:sz w:val="28"/>
+          <w:szCs w:val="28"/>
+          <w:lang w:val="en-US"/>
+        </w:rPr>
+        <w:t xml:space="preserve">words such as </w:t>
+      </w:r>
+      <w:r>
+        <w:rPr>
+          <w:sz w:val="28"/>
+          <w:szCs w:val="28"/>
+          <w:lang w:val="en-US"/>
+        </w:rPr>
+        <w:t>‘</w:t>
+      </w:r>
+      <w:proofErr w:type="spellStart"/>
+      <w:r>
+        <w:rPr>
+          <w:sz w:val="28"/>
+          <w:szCs w:val="28"/>
+          <w:lang w:val="en-US"/>
+        </w:rPr>
+        <w:t>Indywales</w:t>
+      </w:r>
+      <w:proofErr w:type="spellEnd"/>
+      <w:r>
+        <w:rPr>
+          <w:sz w:val="28"/>
+          <w:szCs w:val="28"/>
+          <w:lang w:val="en-US"/>
+        </w:rPr>
+        <w:t>’ and ‘</w:t>
+      </w:r>
+      <w:proofErr w:type="spellStart"/>
+      <w:r>
+        <w:rPr>
+          <w:sz w:val="28"/>
+          <w:szCs w:val="28"/>
+          <w:lang w:val="en-US"/>
+        </w:rPr>
+        <w:t>yescymru</w:t>
+      </w:r>
+      <w:proofErr w:type="spellEnd"/>
+      <w:r>
+        <w:rPr>
+          <w:sz w:val="28"/>
+          <w:szCs w:val="28"/>
+          <w:lang w:val="en-US"/>
+        </w:rPr>
+        <w:t>’</w:t>
+      </w:r>
+      <w:r>
+        <w:rPr>
+          <w:sz w:val="28"/>
+          <w:szCs w:val="28"/>
+          <w:lang w:val="en-US"/>
+        </w:rPr>
+        <w:t xml:space="preserve">, </w:t>
+      </w:r>
+      <w:r>
+        <w:rPr>
+          <w:sz w:val="28"/>
+          <w:szCs w:val="28"/>
+          <w:lang w:val="en-US"/>
+        </w:rPr>
+        <w:t xml:space="preserve">can be </w:t>
+      </w:r>
+      <w:r>
+        <w:rPr>
+          <w:sz w:val="28"/>
+          <w:szCs w:val="28"/>
+          <w:lang w:val="en-US"/>
+        </w:rPr>
+        <w:t>attributed to</w:t>
+      </w:r>
+      <w:r>
+        <w:rPr>
+          <w:sz w:val="28"/>
+          <w:szCs w:val="28"/>
+          <w:lang w:val="en-US"/>
+        </w:rPr>
+        <w:t xml:space="preserve"> </w:t>
+      </w:r>
+      <w:r>
+        <w:rPr>
+          <w:sz w:val="28"/>
+          <w:szCs w:val="28"/>
+          <w:lang w:val="en-US"/>
+        </w:rPr>
+        <w:t xml:space="preserve">the </w:t>
+      </w:r>
+      <w:r>
+        <w:rPr>
+          <w:sz w:val="28"/>
+          <w:szCs w:val="28"/>
+          <w:lang w:val="en-US"/>
+        </w:rPr>
+        <w:t xml:space="preserve">rising </w:t>
+      </w:r>
+      <w:r>
+        <w:rPr>
+          <w:sz w:val="28"/>
+          <w:szCs w:val="28"/>
+          <w:lang w:val="en-US"/>
+        </w:rPr>
+        <w:t>nationalist sentiment</w:t>
+      </w:r>
+      <w:r>
+        <w:rPr>
+          <w:sz w:val="28"/>
+          <w:szCs w:val="28"/>
+          <w:lang w:val="en-US"/>
+        </w:rPr>
+        <w:t xml:space="preserve">s </w:t>
+      </w:r>
+      <w:r>
+        <w:rPr>
+          <w:sz w:val="28"/>
+          <w:szCs w:val="28"/>
+          <w:lang w:val="en-US"/>
+        </w:rPr>
+        <w:t>across Wales</w:t>
+      </w:r>
+      <w:r>
+        <w:rPr>
+          <w:sz w:val="28"/>
+          <w:szCs w:val="28"/>
+          <w:lang w:val="en-US"/>
+        </w:rPr>
+        <w:t xml:space="preserve">, which have prompted call for Welsh independence in recent years. </w:t>
+      </w:r>
+    </w:p>
+    <w:p>
+      <w:pPr>
+        <w:ind w:right="360"/>
+        <w:jc w:val="both"/>
+        <w:rPr>
           <w:sz w:val="36"/>
           <w:szCs w:val="36"/>
           <w:lang w:val="en-US"/>
@@ -2478,7 +2350,7 @@
           <w:szCs w:val="36"/>
           <w:lang w:val="en-US"/>
         </w:rPr>
-        <w:t>Sentiment extraction</w:t>
+        <w:t>Emotions</w:t>
       </w:r>
       <w:r>
         <w:rPr>
@@ -2486,7 +2358,23 @@
           <w:szCs w:val="36"/>
           <w:lang w:val="en-US"/>
         </w:rPr>
-        <w:t xml:space="preserve"> of tweets</w:t>
+        <w:t xml:space="preserve"> </w:t>
+      </w:r>
+      <w:r>
+        <w:rPr>
+          <w:sz w:val="36"/>
+          <w:szCs w:val="36"/>
+          <w:lang w:val="en-US"/>
+        </w:rPr>
+        <w:t xml:space="preserve">expressed in </w:t>
+      </w:r>
+      <w:r>
+        <w:rPr>
+          <w:sz w:val="36"/>
+          <w:szCs w:val="36"/>
+          <w:lang w:val="en-US"/>
+        </w:rPr>
+        <w:t>tweets</w:t>
       </w:r>
     </w:p>
     <w:p>
@@ -2509,7 +2397,7 @@
           <w:szCs w:val="28"/>
           <w:lang w:val="en-US"/>
         </w:rPr>
-        <w:t>An improved technique</w:t>
+        <w:t>The technique</w:t>
       </w:r>
       <w:r>
         <w:rPr>
@@ -2534,7 +2422,7 @@
           <w:szCs w:val="28"/>
           <w:lang w:val="en-US"/>
         </w:rPr>
-        <w:t>sentiment mapping</w:t>
+        <w:t>sentiment</w:t>
       </w:r>
       <w:r>
         <w:rPr>
@@ -2543,6 +2431,15 @@
           <w:szCs w:val="28"/>
           <w:lang w:val="en-US"/>
         </w:rPr>
+        <w:t xml:space="preserve"> mining</w:t>
+      </w:r>
+      <w:r>
+        <w:rPr>
+          <w:i/>
+          <w:sz w:val="28"/>
+          <w:szCs w:val="28"/>
+          <w:lang w:val="en-US"/>
+        </w:rPr>
         <w:t>,</w:t>
       </w:r>
       <w:r>
@@ -2551,23 +2448,31 @@
           <w:szCs w:val="28"/>
           <w:lang w:val="en-US"/>
         </w:rPr>
-        <w:t xml:space="preserve"> is used extract the </w:t>
-      </w:r>
-      <w:r>
-        <w:rPr>
-          <w:sz w:val="28"/>
-          <w:szCs w:val="28"/>
-          <w:lang w:val="en-US"/>
-        </w:rPr>
-        <w:t>type</w:t>
-      </w:r>
-      <w:r>
-        <w:rPr>
-          <w:sz w:val="28"/>
-          <w:szCs w:val="28"/>
-          <w:lang w:val="en-US"/>
-        </w:rPr>
-        <w:t xml:space="preserve"> of </w:t>
+        <w:t xml:space="preserve"> is used</w:t>
+      </w:r>
+      <w:r>
+        <w:rPr>
+          <w:sz w:val="28"/>
+          <w:szCs w:val="28"/>
+          <w:lang w:val="en-US"/>
+        </w:rPr>
+        <w:t xml:space="preserve"> to</w:t>
+      </w:r>
+      <w:r>
+        <w:rPr>
+          <w:sz w:val="28"/>
+          <w:szCs w:val="28"/>
+          <w:lang w:val="en-US"/>
+        </w:rPr>
+        <w:t xml:space="preserve"> extract the </w:t>
+      </w:r>
+      <w:r>
+        <w:rPr>
+          <w:sz w:val="28"/>
+          <w:szCs w:val="28"/>
+          <w:lang w:val="en-US"/>
+        </w:rPr>
+        <w:t xml:space="preserve">purported </w:t>
       </w:r>
       <w:r>
         <w:rPr>
@@ -2599,31 +2504,23 @@
           <w:szCs w:val="28"/>
           <w:lang w:val="en-US"/>
         </w:rPr>
-        <w:t xml:space="preserve">conversation, using a programmable </w:t>
-      </w:r>
-      <w:r>
-        <w:rPr>
-          <w:sz w:val="28"/>
-          <w:szCs w:val="28"/>
-          <w:lang w:val="en-US"/>
-        </w:rPr>
-        <w:t xml:space="preserve">sentiment </w:t>
-      </w:r>
-      <w:r>
-        <w:rPr>
-          <w:sz w:val="28"/>
-          <w:szCs w:val="28"/>
-          <w:lang w:val="en-US"/>
-        </w:rPr>
-        <w:t>lexicons</w:t>
-      </w:r>
-      <w:r>
-        <w:rPr>
-          <w:sz w:val="28"/>
-          <w:szCs w:val="28"/>
-          <w:lang w:val="en-US"/>
-        </w:rPr>
-        <w:t>.</w:t>
+        <w:t>conversation</w:t>
+      </w:r>
+      <w:r>
+        <w:rPr>
+          <w:sz w:val="28"/>
+          <w:szCs w:val="28"/>
+          <w:lang w:val="en-US"/>
+        </w:rPr>
+        <w:t xml:space="preserve">. First, I deployed a </w:t>
+      </w:r>
+      <w:r>
+        <w:rPr>
+          <w:sz w:val="28"/>
+          <w:szCs w:val="28"/>
+          <w:lang w:val="en-US"/>
+        </w:rPr>
+        <w:t>polarity classifier</w:t>
       </w:r>
       <w:r>
         <w:rPr>
@@ -2639,40 +2536,103 @@
           <w:szCs w:val="28"/>
           <w:lang w:val="en-US"/>
         </w:rPr>
-        <w:t xml:space="preserve">Two popular </w:t>
-      </w:r>
-      <w:r>
-        <w:rPr>
-          <w:sz w:val="28"/>
-          <w:szCs w:val="28"/>
-          <w:lang w:val="en-US"/>
-        </w:rPr>
-        <w:lastRenderedPageBreak/>
-        <w:t xml:space="preserve">lexicons were used. </w:t>
-      </w:r>
-      <w:r>
-        <w:rPr>
-          <w:sz w:val="28"/>
-          <w:szCs w:val="28"/>
-          <w:lang w:val="en-US"/>
-        </w:rPr>
-        <w:t xml:space="preserve">First, a </w:t>
-      </w:r>
-      <w:r>
-        <w:rPr>
-          <w:sz w:val="28"/>
-          <w:szCs w:val="28"/>
-          <w:lang w:val="en-US"/>
-        </w:rPr>
-        <w:t>polarity classifier</w:t>
-      </w:r>
-      <w:r>
-        <w:rPr>
-          <w:sz w:val="28"/>
-          <w:szCs w:val="28"/>
-          <w:lang w:val="en-US"/>
-        </w:rPr>
-        <w:t xml:space="preserve"> which</w:t>
+        <w:t>to categorise words in tweets</w:t>
+      </w:r>
+      <w:r>
+        <w:rPr>
+          <w:sz w:val="28"/>
+          <w:szCs w:val="28"/>
+          <w:lang w:val="en-US"/>
+        </w:rPr>
+        <w:t xml:space="preserve"> in a binary fashion into positive and negative </w:t>
+      </w:r>
+      <w:r>
+        <w:rPr>
+          <w:sz w:val="28"/>
+          <w:szCs w:val="28"/>
+          <w:lang w:val="en-US"/>
+        </w:rPr>
+        <w:t>sentiment</w:t>
+      </w:r>
+      <w:r>
+        <w:rPr>
+          <w:sz w:val="28"/>
+          <w:szCs w:val="28"/>
+          <w:lang w:val="en-US"/>
+        </w:rPr>
+        <w:t>s</w:t>
+      </w:r>
+      <w:r>
+        <w:rPr>
+          <w:sz w:val="28"/>
+          <w:szCs w:val="28"/>
+          <w:lang w:val="en-US"/>
+        </w:rPr>
+        <w:t xml:space="preserve">, and then compute the percentage </w:t>
+      </w:r>
+      <w:r>
+        <w:rPr>
+          <w:sz w:val="28"/>
+          <w:szCs w:val="28"/>
+          <w:lang w:val="en-US"/>
+        </w:rPr>
+        <w:t>emotion</w:t>
+      </w:r>
+      <w:r>
+        <w:rPr>
+          <w:sz w:val="28"/>
+          <w:szCs w:val="28"/>
+          <w:lang w:val="en-US"/>
+        </w:rPr>
+        <w:t xml:space="preserve"> scores</w:t>
+      </w:r>
+      <w:r>
+        <w:rPr>
+          <w:sz w:val="28"/>
+          <w:szCs w:val="28"/>
+          <w:lang w:val="en-US"/>
+        </w:rPr>
+        <w:t xml:space="preserve">. </w:t>
+      </w:r>
+      <w:r>
+        <w:rPr>
+          <w:sz w:val="28"/>
+          <w:szCs w:val="28"/>
+          <w:lang w:val="en-US"/>
+        </w:rPr>
+        <w:t xml:space="preserve">Figure 3 </w:t>
+      </w:r>
+      <w:r>
+        <w:rPr>
+          <w:sz w:val="28"/>
+          <w:szCs w:val="28"/>
+          <w:lang w:val="en-US"/>
+        </w:rPr>
+        <w:t>compares</w:t>
+      </w:r>
+      <w:r>
+        <w:rPr>
+          <w:sz w:val="28"/>
+          <w:szCs w:val="28"/>
+          <w:lang w:val="en-US"/>
+        </w:rPr>
+        <w:t xml:space="preserve"> the percentage of t</w:t>
+      </w:r>
+      <w:r>
+        <w:rPr>
+          <w:sz w:val="28"/>
+          <w:szCs w:val="28"/>
+          <w:lang w:val="en-US"/>
+        </w:rPr>
+        <w:t>weets with positive and negative sentiment</w:t>
+      </w:r>
+      <w:r>
+        <w:rPr>
+          <w:sz w:val="28"/>
+          <w:szCs w:val="28"/>
+          <w:lang w:val="en-US"/>
+        </w:rPr>
+        <w:t>s</w:t>
       </w:r>
       <w:r>
         <w:rPr>
@@ -2688,55 +2648,15 @@
           <w:szCs w:val="28"/>
           <w:lang w:val="en-US"/>
         </w:rPr>
-        <w:t>categorizes</w:t>
-      </w:r>
-      <w:r>
-        <w:rPr>
-          <w:sz w:val="28"/>
-          <w:szCs w:val="28"/>
-          <w:lang w:val="en-US"/>
-        </w:rPr>
-        <w:t xml:space="preserve"> words in a binary fashion into positive and negative </w:t>
-      </w:r>
-      <w:r>
-        <w:rPr>
-          <w:sz w:val="28"/>
-          <w:szCs w:val="28"/>
-          <w:lang w:val="en-US"/>
-        </w:rPr>
-        <w:t>sentiment</w:t>
-      </w:r>
-      <w:r>
-        <w:rPr>
-          <w:sz w:val="28"/>
-          <w:szCs w:val="28"/>
-          <w:lang w:val="en-US"/>
-        </w:rPr>
-        <w:t>s</w:t>
-      </w:r>
-      <w:r>
-        <w:rPr>
-          <w:sz w:val="28"/>
-          <w:szCs w:val="28"/>
-          <w:lang w:val="en-US"/>
-        </w:rPr>
-        <w:t xml:space="preserve">. </w:t>
-      </w:r>
-      <w:r>
-        <w:rPr>
-          <w:sz w:val="28"/>
-          <w:szCs w:val="28"/>
-          <w:lang w:val="en-US"/>
-        </w:rPr>
-        <w:t>Figure 3 shows the percentage of t</w:t>
-      </w:r>
-      <w:r>
-        <w:rPr>
-          <w:sz w:val="28"/>
-          <w:szCs w:val="28"/>
-          <w:lang w:val="en-US"/>
-        </w:rPr>
-        <w:t xml:space="preserve">weets with positive and negative sentiment for each country. </w:t>
+        <w:t>in</w:t>
+      </w:r>
+      <w:r>
+        <w:rPr>
+          <w:sz w:val="28"/>
+          <w:szCs w:val="28"/>
+          <w:lang w:val="en-US"/>
+        </w:rPr>
+        <w:t xml:space="preserve"> each country. </w:t>
       </w:r>
       <w:r>
         <w:rPr>
@@ -2752,7 +2672,23 @@
           <w:szCs w:val="28"/>
           <w:lang w:val="en-US"/>
         </w:rPr>
-        <w:t xml:space="preserve"> have higher p</w:t>
+        <w:t xml:space="preserve"> have </w:t>
+      </w:r>
+      <w:r>
+        <w:rPr>
+          <w:sz w:val="28"/>
+          <w:szCs w:val="28"/>
+          <w:lang w:val="en-US"/>
+        </w:rPr>
+        <w:t>majority</w:t>
+      </w:r>
+      <w:r>
+        <w:rPr>
+          <w:sz w:val="28"/>
+          <w:szCs w:val="28"/>
+          <w:lang w:val="en-US"/>
+        </w:rPr>
+        <w:t xml:space="preserve"> p</w:t>
       </w:r>
       <w:r>
         <w:rPr>
@@ -2768,7 +2704,39 @@
           <w:szCs w:val="28"/>
           <w:lang w:val="en-US"/>
         </w:rPr>
-        <w:t>(69% and 51%, respectively) which contrast England and Scotland with higher negative sentiments (</w:t>
+        <w:t>(69% and 51%, respectively)</w:t>
+      </w:r>
+      <w:r>
+        <w:rPr>
+          <w:sz w:val="28"/>
+          <w:szCs w:val="28"/>
+          <w:lang w:val="en-US"/>
+        </w:rPr>
+        <w:t>. This contrast</w:t>
+      </w:r>
+      <w:r>
+        <w:rPr>
+          <w:sz w:val="28"/>
+          <w:szCs w:val="28"/>
+          <w:lang w:val="en-US"/>
+        </w:rPr>
+        <w:t xml:space="preserve"> England and Scotland with </w:t>
+      </w:r>
+      <w:r>
+        <w:rPr>
+          <w:sz w:val="28"/>
+          <w:szCs w:val="28"/>
+          <w:lang w:val="en-US"/>
+        </w:rPr>
+        <w:t>majority n</w:t>
+      </w:r>
+      <w:r>
+        <w:rPr>
+          <w:sz w:val="28"/>
+          <w:szCs w:val="28"/>
+          <w:lang w:val="en-US"/>
+        </w:rPr>
+        <w:t>egative sentiments (</w:t>
       </w:r>
       <w:r>
         <w:rPr>
@@ -3098,7 +3066,239 @@
           <w:szCs w:val="28"/>
           <w:lang w:val="en-US"/>
         </w:rPr>
-        <w:t>an</w:t>
+        <w:t>a</w:t>
+      </w:r>
+      <w:r>
+        <w:rPr>
+          <w:sz w:val="28"/>
+          <w:szCs w:val="28"/>
+          <w:lang w:val="en-US"/>
+        </w:rPr>
+        <w:t xml:space="preserve"> subjective </w:t>
+      </w:r>
+      <w:r>
+        <w:rPr>
+          <w:sz w:val="28"/>
+          <w:szCs w:val="28"/>
+          <w:lang w:val="en-US"/>
+        </w:rPr>
+        <w:t xml:space="preserve">classifier </w:t>
+      </w:r>
+      <w:r>
+        <w:rPr>
+          <w:sz w:val="28"/>
+          <w:szCs w:val="28"/>
+          <w:lang w:val="en-US"/>
+        </w:rPr>
+        <w:t>is used to</w:t>
+      </w:r>
+      <w:r>
+        <w:rPr>
+          <w:sz w:val="28"/>
+          <w:szCs w:val="28"/>
+          <w:lang w:val="en-US"/>
+        </w:rPr>
+        <w:t xml:space="preserve"> fain</w:t>
+      </w:r>
+      <w:r>
+        <w:rPr>
+          <w:sz w:val="28"/>
+          <w:szCs w:val="28"/>
+          <w:lang w:val="en-US"/>
+        </w:rPr>
+        <w:t xml:space="preserve"> further insights into different kind of emotion</w:t>
+      </w:r>
+      <w:r>
+        <w:rPr>
+          <w:sz w:val="28"/>
+          <w:szCs w:val="28"/>
+          <w:lang w:val="en-US"/>
+        </w:rPr>
+        <w:t>s</w:t>
+      </w:r>
+      <w:r>
+        <w:rPr>
+          <w:sz w:val="28"/>
+          <w:szCs w:val="28"/>
+          <w:lang w:val="en-US"/>
+        </w:rPr>
+        <w:t xml:space="preserve"> carried by the tweet</w:t>
+      </w:r>
+      <w:r>
+        <w:rPr>
+          <w:sz w:val="28"/>
+          <w:szCs w:val="28"/>
+          <w:lang w:val="en-US"/>
+        </w:rPr>
+        <w:t xml:space="preserve">s. </w:t>
+      </w:r>
+      <w:r>
+        <w:rPr>
+          <w:sz w:val="28"/>
+          <w:szCs w:val="28"/>
+          <w:lang w:val="en-US"/>
+        </w:rPr>
+        <w:t xml:space="preserve">Figure 3 shows the percentages of tweets across a range of emotion classes in each country. </w:t>
+      </w:r>
+      <w:r>
+        <w:rPr>
+          <w:sz w:val="28"/>
+          <w:szCs w:val="28"/>
+          <w:lang w:val="en-US"/>
+        </w:rPr>
+        <w:t xml:space="preserve">Overall, the patterns of the </w:t>
+      </w:r>
+      <w:r>
+        <w:rPr>
+          <w:sz w:val="28"/>
+          <w:szCs w:val="28"/>
+          <w:lang w:val="en-US"/>
+        </w:rPr>
+        <w:t>emotions</w:t>
+      </w:r>
+      <w:r>
+        <w:rPr>
+          <w:sz w:val="28"/>
+          <w:szCs w:val="28"/>
+          <w:lang w:val="en-US"/>
+        </w:rPr>
+        <w:t xml:space="preserve"> are comparable across all the four countries. </w:t>
+      </w:r>
+      <w:r>
+        <w:rPr>
+          <w:sz w:val="28"/>
+          <w:szCs w:val="28"/>
+          <w:lang w:val="en-US"/>
+        </w:rPr>
+        <w:t xml:space="preserve">The Figure shows very similar level of ‘surprise’, ‘sadness’, ‘joy’, and fear about the political issue across the four countries. </w:t>
+      </w:r>
+      <w:r>
+        <w:rPr>
+          <w:sz w:val="28"/>
+          <w:szCs w:val="28"/>
+          <w:lang w:val="en-US"/>
+        </w:rPr>
+        <w:t>‘</w:t>
+      </w:r>
+      <w:r>
+        <w:rPr>
+          <w:sz w:val="28"/>
+          <w:szCs w:val="28"/>
+          <w:lang w:val="en-US"/>
+        </w:rPr>
+        <w:t>A</w:t>
+      </w:r>
+      <w:r>
+        <w:rPr>
+          <w:sz w:val="28"/>
+          <w:szCs w:val="28"/>
+          <w:lang w:val="en-US"/>
+        </w:rPr>
+        <w:t xml:space="preserve">nticipation’ and ‘trust’ </w:t>
+      </w:r>
+      <w:r>
+        <w:rPr>
+          <w:sz w:val="28"/>
+          <w:szCs w:val="28"/>
+          <w:lang w:val="en-US"/>
+        </w:rPr>
+        <w:t xml:space="preserve">are </w:t>
+      </w:r>
+      <w:r>
+        <w:rPr>
+          <w:sz w:val="28"/>
+          <w:szCs w:val="28"/>
+          <w:lang w:val="en-US"/>
+        </w:rPr>
+        <w:t xml:space="preserve">the </w:t>
+      </w:r>
+      <w:r>
+        <w:rPr>
+          <w:sz w:val="28"/>
+          <w:szCs w:val="28"/>
+          <w:lang w:val="en-US"/>
+        </w:rPr>
+        <w:t xml:space="preserve">two </w:t>
+      </w:r>
+      <w:r>
+        <w:rPr>
+          <w:sz w:val="28"/>
+          <w:szCs w:val="28"/>
+          <w:lang w:val="en-US"/>
+        </w:rPr>
+        <w:t>most expressed sentimen</w:t>
+      </w:r>
+      <w:r>
+        <w:rPr>
+          <w:sz w:val="28"/>
+          <w:szCs w:val="28"/>
+          <w:lang w:val="en-US"/>
+        </w:rPr>
+        <w:t>t</w:t>
+      </w:r>
+      <w:r>
+        <w:rPr>
+          <w:sz w:val="28"/>
+          <w:szCs w:val="28"/>
+          <w:lang w:val="en-US"/>
+        </w:rPr>
+        <w:t>s</w:t>
+      </w:r>
+      <w:r>
+        <w:rPr>
+          <w:sz w:val="28"/>
+          <w:szCs w:val="28"/>
+          <w:lang w:val="en-US"/>
+        </w:rPr>
+        <w:t xml:space="preserve"> across all countries</w:t>
+      </w:r>
+      <w:r>
+        <w:rPr>
+          <w:sz w:val="28"/>
+          <w:szCs w:val="28"/>
+          <w:lang w:val="en-US"/>
+        </w:rPr>
+        <w:t xml:space="preserve">, </w:t>
+      </w:r>
+      <w:r>
+        <w:rPr>
+          <w:sz w:val="28"/>
+          <w:szCs w:val="28"/>
+          <w:lang w:val="en-US"/>
+        </w:rPr>
+        <w:t>with Wales sh</w:t>
+      </w:r>
+      <w:r>
+        <w:rPr>
+          <w:sz w:val="28"/>
+          <w:szCs w:val="28"/>
+          <w:lang w:val="en-US"/>
+        </w:rPr>
+        <w:t xml:space="preserve">owing </w:t>
+      </w:r>
+      <w:r>
+        <w:rPr>
+          <w:sz w:val="28"/>
+          <w:szCs w:val="28"/>
+          <w:lang w:val="en-US"/>
+        </w:rPr>
+        <w:t xml:space="preserve">slightly higher percentages in both categories. </w:t>
+      </w:r>
+      <w:r>
+        <w:rPr>
+          <w:sz w:val="28"/>
+          <w:szCs w:val="28"/>
+          <w:lang w:val="en-US"/>
+        </w:rPr>
+        <w:t>‘D</w:t>
+      </w:r>
+      <w:r>
+        <w:rPr>
+          <w:sz w:val="28"/>
+          <w:szCs w:val="28"/>
+          <w:lang w:val="en-US"/>
+        </w:rPr>
+        <w:t>isgust’</w:t>
       </w:r>
       <w:r>
         <w:rPr>
@@ -3114,263 +3314,7 @@
           <w:szCs w:val="28"/>
           <w:lang w:val="en-US"/>
         </w:rPr>
-        <w:t xml:space="preserve">emotion classifier </w:t>
-      </w:r>
-      <w:r>
-        <w:rPr>
-          <w:sz w:val="28"/>
-          <w:szCs w:val="28"/>
-          <w:lang w:val="en-US"/>
-        </w:rPr>
-        <w:t xml:space="preserve">is used to </w:t>
-      </w:r>
-      <w:r>
-        <w:rPr>
-          <w:sz w:val="28"/>
-          <w:szCs w:val="28"/>
-          <w:lang w:val="en-US"/>
-        </w:rPr>
-        <w:t>categorize</w:t>
-      </w:r>
-      <w:r>
-        <w:rPr>
-          <w:sz w:val="28"/>
-          <w:szCs w:val="28"/>
-          <w:lang w:val="en-US"/>
-        </w:rPr>
-        <w:t xml:space="preserve"> words into several emotional </w:t>
-      </w:r>
-      <w:r>
-        <w:rPr>
-          <w:sz w:val="28"/>
-          <w:szCs w:val="28"/>
-          <w:lang w:val="en-US"/>
-        </w:rPr>
-        <w:t>classes</w:t>
-      </w:r>
-      <w:r>
-        <w:rPr>
-          <w:sz w:val="28"/>
-          <w:szCs w:val="28"/>
-          <w:lang w:val="en-US"/>
-        </w:rPr>
-        <w:t>,</w:t>
-      </w:r>
-      <w:r>
-        <w:rPr>
-          <w:sz w:val="28"/>
-          <w:szCs w:val="28"/>
-          <w:lang w:val="en-US"/>
-        </w:rPr>
-        <w:t xml:space="preserve"> allowing a broader insights into </w:t>
-      </w:r>
-      <w:r>
-        <w:rPr>
-          <w:sz w:val="28"/>
-          <w:szCs w:val="28"/>
-          <w:lang w:val="en-US"/>
-        </w:rPr>
-        <w:t xml:space="preserve">the </w:t>
-      </w:r>
-      <w:r>
-        <w:rPr>
-          <w:sz w:val="28"/>
-          <w:szCs w:val="28"/>
-          <w:lang w:val="en-US"/>
-        </w:rPr>
-        <w:t xml:space="preserve">underlying sentiments of the tweets. </w:t>
-      </w:r>
-      <w:r>
-        <w:rPr>
-          <w:sz w:val="28"/>
-          <w:szCs w:val="28"/>
-          <w:lang w:val="en-US"/>
-        </w:rPr>
-        <w:t xml:space="preserve">The </w:t>
-      </w:r>
-      <w:r>
-        <w:rPr>
-          <w:sz w:val="28"/>
-          <w:szCs w:val="28"/>
-          <w:lang w:val="en-US"/>
-        </w:rPr>
-        <w:t xml:space="preserve">emotional classes include </w:t>
-      </w:r>
-      <w:r>
-        <w:rPr>
-          <w:sz w:val="28"/>
-          <w:szCs w:val="28"/>
-          <w:lang w:val="en-US"/>
-        </w:rPr>
-        <w:t>‘</w:t>
-      </w:r>
-      <w:r>
-        <w:rPr>
-          <w:sz w:val="28"/>
-          <w:szCs w:val="28"/>
-          <w:lang w:val="en-US"/>
-        </w:rPr>
-        <w:t>anger</w:t>
-      </w:r>
-      <w:r>
-        <w:rPr>
-          <w:sz w:val="28"/>
-          <w:szCs w:val="28"/>
-          <w:lang w:val="en-US"/>
-        </w:rPr>
-        <w:t>’</w:t>
-      </w:r>
-      <w:r>
-        <w:rPr>
-          <w:sz w:val="28"/>
-          <w:szCs w:val="28"/>
-          <w:lang w:val="en-US"/>
-        </w:rPr>
-        <w:t xml:space="preserve">, </w:t>
-      </w:r>
-      <w:r>
-        <w:rPr>
-          <w:sz w:val="28"/>
-          <w:szCs w:val="28"/>
-          <w:lang w:val="en-US"/>
-        </w:rPr>
-        <w:t>‘</w:t>
-      </w:r>
-      <w:r>
-        <w:rPr>
-          <w:sz w:val="28"/>
-          <w:szCs w:val="28"/>
-          <w:lang w:val="en-US"/>
-        </w:rPr>
-        <w:t>anticipation</w:t>
-      </w:r>
-      <w:r>
-        <w:rPr>
-          <w:sz w:val="28"/>
-          <w:szCs w:val="28"/>
-          <w:lang w:val="en-US"/>
-        </w:rPr>
-        <w:t>’</w:t>
-      </w:r>
-      <w:r>
-        <w:rPr>
-          <w:sz w:val="28"/>
-          <w:szCs w:val="28"/>
-          <w:lang w:val="en-US"/>
-        </w:rPr>
-        <w:t xml:space="preserve">, </w:t>
-      </w:r>
-      <w:r>
-        <w:rPr>
-          <w:sz w:val="28"/>
-          <w:szCs w:val="28"/>
-          <w:lang w:val="en-US"/>
-        </w:rPr>
-        <w:t>‘</w:t>
-      </w:r>
-      <w:r>
-        <w:rPr>
-          <w:sz w:val="28"/>
-          <w:szCs w:val="28"/>
-          <w:lang w:val="en-US"/>
-        </w:rPr>
-        <w:t>disgust</w:t>
-      </w:r>
-      <w:r>
-        <w:rPr>
-          <w:sz w:val="28"/>
-          <w:szCs w:val="28"/>
-          <w:lang w:val="en-US"/>
-        </w:rPr>
-        <w:t xml:space="preserve">’, ‘fear’, ‘joy’, ‘sadness’, ‘surprise’, and ‘trust’. </w:t>
-      </w:r>
-      <w:r>
-        <w:rPr>
-          <w:sz w:val="28"/>
-          <w:szCs w:val="28"/>
-          <w:lang w:val="en-US"/>
-        </w:rPr>
-        <w:t>Overall, the patterns of the sentiments are comparable across all the four countries (</w:t>
-      </w:r>
-      <w:r>
-        <w:rPr>
-          <w:sz w:val="28"/>
-          <w:szCs w:val="28"/>
-          <w:lang w:val="en-US"/>
-        </w:rPr>
-        <w:t xml:space="preserve">shown in </w:t>
-      </w:r>
-      <w:r>
-        <w:rPr>
-          <w:sz w:val="28"/>
-          <w:szCs w:val="28"/>
-          <w:lang w:val="en-US"/>
-        </w:rPr>
-        <w:t>Figure 4</w:t>
-      </w:r>
-      <w:r>
-        <w:rPr>
-          <w:sz w:val="28"/>
-          <w:szCs w:val="28"/>
-          <w:lang w:val="en-US"/>
-        </w:rPr>
-        <w:t>). ‘</w:t>
-      </w:r>
-      <w:r>
-        <w:rPr>
-          <w:sz w:val="28"/>
-          <w:szCs w:val="28"/>
-          <w:lang w:val="en-US"/>
-        </w:rPr>
-        <w:t>A</w:t>
-      </w:r>
-      <w:r>
-        <w:rPr>
-          <w:sz w:val="28"/>
-          <w:szCs w:val="28"/>
-          <w:lang w:val="en-US"/>
-        </w:rPr>
-        <w:t xml:space="preserve">nticipation’ and ‘trust’ </w:t>
-      </w:r>
-      <w:r>
-        <w:rPr>
-          <w:sz w:val="28"/>
-          <w:szCs w:val="28"/>
-          <w:lang w:val="en-US"/>
-        </w:rPr>
-        <w:t xml:space="preserve">are </w:t>
-      </w:r>
-      <w:r>
-        <w:rPr>
-          <w:sz w:val="28"/>
-          <w:szCs w:val="28"/>
-          <w:lang w:val="en-US"/>
-        </w:rPr>
-        <w:t xml:space="preserve">the </w:t>
-      </w:r>
-      <w:r>
-        <w:rPr>
-          <w:sz w:val="28"/>
-          <w:szCs w:val="28"/>
-          <w:lang w:val="en-US"/>
-        </w:rPr>
-        <w:t xml:space="preserve">two </w:t>
-      </w:r>
-      <w:r>
-        <w:rPr>
-          <w:sz w:val="28"/>
-          <w:szCs w:val="28"/>
-          <w:lang w:val="en-US"/>
-        </w:rPr>
-        <w:t>most expressed sentimen</w:t>
-      </w:r>
-      <w:r>
-        <w:rPr>
-          <w:sz w:val="28"/>
-          <w:szCs w:val="28"/>
-          <w:lang w:val="en-US"/>
-        </w:rPr>
-        <w:t>t</w:t>
+        <w:t>is the least expressed sentiment</w:t>
       </w:r>
       <w:r>
         <w:rPr>
@@ -3386,62 +3330,6 @@
           <w:szCs w:val="28"/>
           <w:lang w:val="en-US"/>
         </w:rPr>
-        <w:t xml:space="preserve"> across all countries</w:t>
-      </w:r>
-      <w:r>
-        <w:rPr>
-          <w:sz w:val="28"/>
-          <w:szCs w:val="28"/>
-          <w:lang w:val="en-US"/>
-        </w:rPr>
-        <w:t xml:space="preserve">, </w:t>
-      </w:r>
-      <w:r>
-        <w:rPr>
-          <w:sz w:val="28"/>
-          <w:szCs w:val="28"/>
-          <w:lang w:val="en-US"/>
-        </w:rPr>
-        <w:t>with Wales sh</w:t>
-      </w:r>
-      <w:r>
-        <w:rPr>
-          <w:sz w:val="28"/>
-          <w:szCs w:val="28"/>
-          <w:lang w:val="en-US"/>
-        </w:rPr>
-        <w:t xml:space="preserve">owing </w:t>
-      </w:r>
-      <w:r>
-        <w:rPr>
-          <w:sz w:val="28"/>
-          <w:szCs w:val="28"/>
-          <w:lang w:val="en-US"/>
-        </w:rPr>
-        <w:t xml:space="preserve">slightly higher percentages in both categories. </w:t>
-      </w:r>
-      <w:r>
-        <w:rPr>
-          <w:sz w:val="28"/>
-          <w:szCs w:val="28"/>
-          <w:lang w:val="en-US"/>
-        </w:rPr>
-        <w:t>‘D</w:t>
-      </w:r>
-      <w:r>
-        <w:rPr>
-          <w:sz w:val="28"/>
-          <w:szCs w:val="28"/>
-          <w:lang w:val="en-US"/>
-        </w:rPr>
-        <w:t>isgust’</w:t>
-      </w:r>
-      <w:r>
-        <w:rPr>
-          <w:sz w:val="28"/>
-          <w:szCs w:val="28"/>
-          <w:lang w:val="en-US"/>
-        </w:rPr>
         <w:t xml:space="preserve"> </w:t>
       </w:r>
       <w:r>
@@ -3450,7 +3338,55 @@
           <w:szCs w:val="28"/>
           <w:lang w:val="en-US"/>
         </w:rPr>
-        <w:t>is the least expressed sentiment</w:t>
+        <w:t>relating to the issue.</w:t>
+      </w:r>
+      <w:r>
+        <w:rPr>
+          <w:sz w:val="28"/>
+          <w:szCs w:val="28"/>
+          <w:lang w:val="en-US"/>
+        </w:rPr>
+        <w:t xml:space="preserve"> </w:t>
+      </w:r>
+      <w:r>
+        <w:rPr>
+          <w:sz w:val="28"/>
+          <w:szCs w:val="28"/>
+          <w:lang w:val="en-US"/>
+        </w:rPr>
+        <w:t xml:space="preserve">More analysis is </w:t>
+      </w:r>
+      <w:r>
+        <w:rPr>
+          <w:sz w:val="28"/>
+          <w:szCs w:val="28"/>
+          <w:lang w:val="en-US"/>
+        </w:rPr>
+        <w:t>required</w:t>
+      </w:r>
+      <w:r>
+        <w:rPr>
+          <w:sz w:val="28"/>
+          <w:szCs w:val="28"/>
+          <w:lang w:val="en-US"/>
+        </w:rPr>
+        <w:t xml:space="preserve"> in order to </w:t>
+      </w:r>
+      <w:r>
+        <w:rPr>
+          <w:sz w:val="28"/>
+          <w:szCs w:val="28"/>
+          <w:lang w:val="en-US"/>
+        </w:rPr>
+        <w:t xml:space="preserve">understand the </w:t>
+      </w:r>
+      <w:r>
+        <w:rPr>
+          <w:sz w:val="28"/>
+          <w:szCs w:val="28"/>
+          <w:lang w:val="en-US"/>
+        </w:rPr>
+        <w:t>justification</w:t>
       </w:r>
       <w:r>
         <w:rPr>
@@ -3466,47 +3402,7 @@
           <w:szCs w:val="28"/>
           <w:lang w:val="en-US"/>
         </w:rPr>
-        <w:t xml:space="preserve"> in all the four countries. </w:t>
-      </w:r>
-      <w:r>
-        <w:rPr>
-          <w:sz w:val="28"/>
-          <w:szCs w:val="28"/>
-          <w:lang w:val="en-US"/>
-        </w:rPr>
-        <w:t xml:space="preserve">More analysis is </w:t>
-      </w:r>
-      <w:r>
-        <w:rPr>
-          <w:sz w:val="28"/>
-          <w:szCs w:val="28"/>
-          <w:lang w:val="en-US"/>
-        </w:rPr>
-        <w:t>needed</w:t>
-      </w:r>
-      <w:r>
-        <w:rPr>
-          <w:sz w:val="28"/>
-          <w:szCs w:val="28"/>
-          <w:lang w:val="en-US"/>
-        </w:rPr>
-        <w:t xml:space="preserve"> in order to provide the justification</w:t>
-      </w:r>
-      <w:r>
-        <w:rPr>
-          <w:sz w:val="28"/>
-          <w:szCs w:val="28"/>
-          <w:lang w:val="en-US"/>
-        </w:rPr>
-        <w:t>s</w:t>
-      </w:r>
-      <w:r>
-        <w:rPr>
-          <w:sz w:val="28"/>
-          <w:szCs w:val="28"/>
-          <w:lang w:val="en-US"/>
-        </w:rPr>
-        <w:t xml:space="preserve"> for these </w:t>
+        <w:t xml:space="preserve"> for the </w:t>
       </w:r>
       <w:r>
         <w:rPr>
@@ -3558,7 +3454,82 @@
           <w:szCs w:val="28"/>
           <w:lang w:val="en-US"/>
         </w:rPr>
-        <w:t>Normalise each result by the count of each classes in each word.</w:t>
+        <w:lastRenderedPageBreak/>
+        <w:t>This analysis demonstrates the potentials of big data platforms such as Twitter for unveiling the sentiments around certain political issues in the UK and around the word.</w:t>
+      </w:r>
+      <w:r>
+        <w:rPr>
+          <w:sz w:val="28"/>
+          <w:szCs w:val="28"/>
+          <w:lang w:val="en-US"/>
+        </w:rPr>
+        <w:t xml:space="preserve"> </w:t>
+      </w:r>
+      <w:r>
+        <w:rPr>
+          <w:sz w:val="28"/>
+          <w:szCs w:val="28"/>
+          <w:lang w:val="en-US"/>
+        </w:rPr>
+        <w:t xml:space="preserve">The analysis also provides the opportunity to discover key issues that may be very important across different geographical context. </w:t>
+      </w:r>
+    </w:p>
+    <w:p>
+      <w:pPr>
+        <w:autoSpaceDE w:val="0"/>
+        <w:autoSpaceDN w:val="0"/>
+        <w:adjustRightInd w:val="0"/>
+        <w:spacing w:after="0" w:line="240" w:lineRule="auto"/>
+        <w:jc w:val="both"/>
+        <w:rPr>
+          <w:sz w:val="28"/>
+          <w:szCs w:val="28"/>
+          <w:lang w:val="en-US"/>
+        </w:rPr>
+      </w:pPr>
+    </w:p>
+    <w:p>
+      <w:pPr>
+        <w:autoSpaceDE w:val="0"/>
+        <w:autoSpaceDN w:val="0"/>
+        <w:adjustRightInd w:val="0"/>
+        <w:spacing w:after="0" w:line="240" w:lineRule="auto"/>
+        <w:jc w:val="both"/>
+        <w:rPr>
+          <w:sz w:val="28"/>
+          <w:szCs w:val="28"/>
+          <w:lang w:val="en-US"/>
+        </w:rPr>
+      </w:pPr>
+      <w:r>
+        <w:rPr>
+          <w:sz w:val="28"/>
+          <w:szCs w:val="28"/>
+          <w:lang w:val="en-US"/>
+        </w:rPr>
+        <w:t>Disclaimer:</w:t>
+      </w:r>
+    </w:p>
+    <w:p>
+      <w:pPr>
+        <w:autoSpaceDE w:val="0"/>
+        <w:autoSpaceDN w:val="0"/>
+        <w:adjustRightInd w:val="0"/>
+        <w:spacing w:after="0" w:line="240" w:lineRule="auto"/>
+        <w:jc w:val="both"/>
+        <w:rPr>
+          <w:sz w:val="28"/>
+          <w:szCs w:val="28"/>
+          <w:lang w:val="en-US"/>
+        </w:rPr>
+      </w:pPr>
+      <w:r>
+        <w:rPr>
+          <w:sz w:val="28"/>
+          <w:szCs w:val="28"/>
+          <w:lang w:val="en-US"/>
+        </w:rPr>
+        <w:t xml:space="preserve">The author of this </w:t>
       </w:r>
       <w:bookmarkStart w:id="0" w:name="_GoBack"/>
       <w:bookmarkEnd w:id="0"/>
@@ -3576,94 +3547,6 @@
           <w:lang w:val="en-US"/>
         </w:rPr>
       </w:pPr>
-    </w:p>
-    <w:p>
-      <w:pPr>
-        <w:autoSpaceDE w:val="0"/>
-        <w:autoSpaceDN w:val="0"/>
-        <w:adjustRightInd w:val="0"/>
-        <w:spacing w:after="0" w:line="240" w:lineRule="auto"/>
-        <w:jc w:val="both"/>
-        <w:rPr>
-          <w:sz w:val="28"/>
-          <w:szCs w:val="28"/>
-          <w:lang w:val="en-US"/>
-        </w:rPr>
-      </w:pPr>
-      <w:r>
-        <w:rPr>
-          <w:sz w:val="28"/>
-          <w:szCs w:val="28"/>
-          <w:lang w:val="en-US"/>
-        </w:rPr>
-        <w:t>CONCLUSION</w:t>
-      </w:r>
-    </w:p>
-    <w:p>
-      <w:pPr>
-        <w:autoSpaceDE w:val="0"/>
-        <w:autoSpaceDN w:val="0"/>
-        <w:adjustRightInd w:val="0"/>
-        <w:spacing w:after="0" w:line="240" w:lineRule="auto"/>
-        <w:jc w:val="both"/>
-        <w:rPr>
-          <w:sz w:val="28"/>
-          <w:szCs w:val="28"/>
-          <w:lang w:val="en-US"/>
-        </w:rPr>
-      </w:pPr>
-      <w:r>
-        <w:rPr>
-          <w:sz w:val="28"/>
-          <w:szCs w:val="28"/>
-          <w:lang w:val="en-US"/>
-        </w:rPr>
-        <w:t xml:space="preserve">Whilst the polarity of sentiment reveal that tweets originating from both England and Scotland have comparable percentages, with majority showing negative sentiments, the same is true between Northern Ireland and Wales, but with majority showing positive sentiment. </w:t>
-      </w:r>
-      <w:r>
-        <w:rPr>
-          <w:sz w:val="28"/>
-          <w:szCs w:val="28"/>
-          <w:lang w:val="en-US"/>
-        </w:rPr>
-        <w:t xml:space="preserve">The variances in the size of tweets with Wales and Northern Ireland having significantly small number of tweet on the subject of Scottish Independent. However, the content of the tweets remain similar in the most part. </w:t>
-      </w:r>
-    </w:p>
-    <w:p>
-      <w:pPr>
-        <w:ind w:right="360"/>
-        <w:rPr>
-          <w:lang w:val="en-US"/>
-        </w:rPr>
-      </w:pPr>
-    </w:p>
-    <w:p>
-      <w:pPr>
-        <w:ind w:right="360"/>
-        <w:rPr>
-          <w:lang w:val="en-US"/>
-        </w:rPr>
-      </w:pPr>
-      <w:r>
-        <w:rPr>
-          <w:lang w:val="en-US"/>
-        </w:rPr>
-        <w:t>Notice:</w:t>
-      </w:r>
-    </w:p>
-    <w:p>
-      <w:pPr>
-        <w:ind w:right="360"/>
-        <w:rPr>
-          <w:lang w:val="en-US"/>
-        </w:rPr>
-      </w:pPr>
-      <w:r>
-        <w:rPr>
-          <w:lang w:val="en-US"/>
-        </w:rPr>
-        <w:t xml:space="preserve">The without any political influence.  article does not have nor does the article sponsored by any political influence partu </w:t>
-      </w:r>
     </w:p>
     <w:sectPr>
       <w:pgSz w:w="12240" w:h="15840"/>
@@ -3676,7 +3559,7 @@
 </file>
 
 <file path=word/numbering.xml><?xml version="1.0" encoding="utf-8"?>
-<w:numbering xmlns:wpc="http://schemas.microsoft.com/office/word/2010/wordprocessingCanvas" xmlns:cx="http://schemas.microsoft.com/office/drawing/2014/chartex" xmlns:cx1="http://schemas.microsoft.com/office/drawing/2015/9/8/chartex" xmlns:mc="http://schemas.openxmlformats.org/markup-compatibility/2006" xmlns:o="urn:schemas-microsoft-com:office:office" xmlns:r="http://schemas.openxmlformats.org/officeDocument/2006/relationships" xmlns:m="http://schemas.openxmlformats.org/officeDocument/2006/math" xmlns:v="urn:schemas-microsoft-com:vml" xmlns:wp14="http://schemas.microsoft.com/office/word/2010/wordprocessingDrawing" xmlns:wp="http://schemas.openxmlformats.org/drawingml/2006/wordprocessingDrawing" xmlns:w10="urn:schemas-microsoft-com:office:word" xmlns:w="http://schemas.openxmlformats.org/wordprocessingml/2006/main" xmlns:w14="http://schemas.microsoft.com/office/word/2010/wordml" xmlns:w15="http://schemas.microsoft.com/office/word/2012/wordml" xmlns:w16se="http://schemas.microsoft.com/office/word/2015/wordml/symex" xmlns:wpg="http://schemas.microsoft.com/office/word/2010/wordprocessingGroup" xmlns:wpi="http://schemas.microsoft.com/office/word/2010/wordprocessingInk" xmlns:wne="http://schemas.microsoft.com/office/word/2006/wordml" xmlns:wps="http://schemas.microsoft.com/office/word/2010/wordprocessingShape" mc:Ignorable="w14 w15 w16se wp14">
+<w:numbering xmlns:wpc="http://schemas.microsoft.com/office/word/2010/wordprocessingCanvas" xmlns:cx="http://schemas.microsoft.com/office/drawing/2014/chartex" xmlns:cx1="http://schemas.microsoft.com/office/drawing/2015/9/8/chartex" xmlns:cx2="http://schemas.microsoft.com/office/drawing/2015/10/21/chartex" xmlns:cx3="http://schemas.microsoft.com/office/drawing/2016/5/9/chartex" xmlns:cx4="http://schemas.microsoft.com/office/drawing/2016/5/10/chartex" xmlns:cx5="http://schemas.microsoft.com/office/drawing/2016/5/11/chartex" xmlns:cx6="http://schemas.microsoft.com/office/drawing/2016/5/12/chartex" xmlns:cx7="http://schemas.microsoft.com/office/drawing/2016/5/13/chartex" xmlns:cx8="http://schemas.microsoft.com/office/drawing/2016/5/14/chartex" xmlns:mc="http://schemas.openxmlformats.org/markup-compatibility/2006" xmlns:aink="http://schemas.microsoft.com/office/drawing/2016/ink" xmlns:am3d="http://schemas.microsoft.com/office/drawing/2017/model3d" xmlns:o="urn:schemas-microsoft-com:office:office" xmlns:r="http://schemas.openxmlformats.org/officeDocument/2006/relationships" xmlns:m="http://schemas.openxmlformats.org/officeDocument/2006/math" xmlns:v="urn:schemas-microsoft-com:vml" xmlns:wp14="http://schemas.microsoft.com/office/word/2010/wordprocessingDrawing" xmlns:wp="http://schemas.openxmlformats.org/drawingml/2006/wordprocessingDrawing" xmlns:w10="urn:schemas-microsoft-com:office:word" xmlns:w="http://schemas.openxmlformats.org/wordprocessingml/2006/main" xmlns:w14="http://schemas.microsoft.com/office/word/2010/wordml" xmlns:w15="http://schemas.microsoft.com/office/word/2012/wordml" xmlns:w16cid="http://schemas.microsoft.com/office/word/2016/wordml/cid" xmlns:w16se="http://schemas.microsoft.com/office/word/2015/wordml/symex" xmlns:wpg="http://schemas.microsoft.com/office/word/2010/wordprocessingGroup" xmlns:wpi="http://schemas.microsoft.com/office/word/2010/wordprocessingInk" xmlns:wne="http://schemas.microsoft.com/office/word/2006/wordml" xmlns:wps="http://schemas.microsoft.com/office/word/2010/wordprocessingShape" mc:Ignorable="w14 w15 w16se w16cid wp14">
   <w:abstractNum w:abstractNumId="0" w15:restartNumberingAfterBreak="0">
     <w:nsid w:val="05360732"/>
     <w:multiLevelType w:val="multilevel"/>
@@ -4101,7 +3984,7 @@
 </file>
 
 <file path=word/styles.xml><?xml version="1.0" encoding="utf-8"?>
-<w:styles xmlns:mc="http://schemas.openxmlformats.org/markup-compatibility/2006" xmlns:r="http://schemas.openxmlformats.org/officeDocument/2006/relationships" xmlns:w="http://schemas.openxmlformats.org/wordprocessingml/2006/main" xmlns:w14="http://schemas.microsoft.com/office/word/2010/wordml" xmlns:w15="http://schemas.microsoft.com/office/word/2012/wordml" xmlns:w16se="http://schemas.microsoft.com/office/word/2015/wordml/symex" mc:Ignorable="w14 w15 w16se">
+<w:styles xmlns:mc="http://schemas.openxmlformats.org/markup-compatibility/2006" xmlns:r="http://schemas.openxmlformats.org/officeDocument/2006/relationships" xmlns:w="http://schemas.openxmlformats.org/wordprocessingml/2006/main" xmlns:w14="http://schemas.microsoft.com/office/word/2010/wordml" xmlns:w15="http://schemas.microsoft.com/office/word/2012/wordml" xmlns:w16cid="http://schemas.microsoft.com/office/word/2016/wordml/cid" xmlns:w16se="http://schemas.microsoft.com/office/word/2015/wordml/symex" mc:Ignorable="w14 w15 w16se w16cid">
   <w:docDefaults>
     <w:rPrDefault>
       <w:rPr>
@@ -4117,7 +4000,7 @@
       </w:pPr>
     </w:pPrDefault>
   </w:docDefaults>
-  <w:latentStyles w:defLockedState="0" w:defUIPriority="99" w:defSemiHidden="0" w:defUnhideWhenUsed="0" w:defQFormat="0" w:count="371">
+  <w:latentStyles w:defLockedState="0" w:defUIPriority="99" w:defSemiHidden="0" w:defUnhideWhenUsed="0" w:defQFormat="0" w:count="376">
     <w:lsdException w:name="Normal" w:uiPriority="0" w:qFormat="1"/>
     <w:lsdException w:name="heading 1" w:uiPriority="9" w:qFormat="1"/>
     <w:lsdException w:name="heading 2" w:semiHidden="1" w:uiPriority="9" w:unhideWhenUsed="1" w:qFormat="1"/>
@@ -4223,7 +4106,6 @@
     <w:lsdException w:name="HTML Sample" w:semiHidden="1" w:unhideWhenUsed="1"/>
     <w:lsdException w:name="HTML Typewriter" w:semiHidden="1" w:unhideWhenUsed="1"/>
     <w:lsdException w:name="HTML Variable" w:semiHidden="1" w:unhideWhenUsed="1"/>
-    <w:lsdException w:name="Normal Table" w:semiHidden="1" w:unhideWhenUsed="1"/>
     <w:lsdException w:name="annotation subject" w:semiHidden="1" w:unhideWhenUsed="1"/>
     <w:lsdException w:name="No List" w:semiHidden="1" w:unhideWhenUsed="1"/>
     <w:lsdException w:name="Outline List 1" w:semiHidden="1" w:unhideWhenUsed="1"/>
@@ -4266,11 +4148,8 @@
     <w:lsdException w:name="Table Contemporary" w:semiHidden="1" w:unhideWhenUsed="1"/>
     <w:lsdException w:name="Table Elegant" w:semiHidden="1" w:unhideWhenUsed="1"/>
     <w:lsdException w:name="Table Professional" w:semiHidden="1" w:unhideWhenUsed="1"/>
-    <w:lsdException w:name="Table Subtle 1" w:semiHidden="1" w:unhideWhenUsed="1"/>
     <w:lsdException w:name="Table Subtle 2" w:semiHidden="1" w:unhideWhenUsed="1"/>
     <w:lsdException w:name="Table Web 1" w:semiHidden="1" w:unhideWhenUsed="1"/>
-    <w:lsdException w:name="Table Web 2" w:semiHidden="1" w:unhideWhenUsed="1"/>
-    <w:lsdException w:name="Table Web 3" w:semiHidden="1" w:unhideWhenUsed="1"/>
     <w:lsdException w:name="Balloon Text" w:semiHidden="1" w:unhideWhenUsed="1"/>
     <w:lsdException w:name="Table Grid" w:uiPriority="59"/>
     <w:lsdException w:name="Table Theme" w:semiHidden="1" w:unhideWhenUsed="1"/>
@@ -4489,6 +4368,11 @@
     <w:lsdException w:name="List Table 5 Dark Accent 6" w:uiPriority="50"/>
     <w:lsdException w:name="List Table 6 Colorful Accent 6" w:uiPriority="51"/>
     <w:lsdException w:name="List Table 7 Colorful Accent 6" w:uiPriority="52"/>
+    <w:lsdException w:name="Mention" w:semiHidden="1" w:unhideWhenUsed="1"/>
+    <w:lsdException w:name="Smart Hyperlink" w:semiHidden="1" w:unhideWhenUsed="1"/>
+    <w:lsdException w:name="Hashtag" w:semiHidden="1" w:unhideWhenUsed="1"/>
+    <w:lsdException w:name="Unresolved Mention" w:semiHidden="1" w:unhideWhenUsed="1"/>
+    <w:lsdException w:name="Smart Link" w:semiHidden="1" w:unhideWhenUsed="1"/>
   </w:latentStyles>
   <w:style w:type="paragraph" w:default="1" w:styleId="Normal">
     <w:name w:val="Normal"/>

--- a/Indiref2_conversation.docx
+++ b/Indiref2_conversation.docx
@@ -19,7 +19,41 @@
           <w:szCs w:val="36"/>
           <w:lang w:val="en-US"/>
         </w:rPr>
-        <w:t>#Indiref2 – How political sentiments differ across the United Kingdom.</w:t>
+        <w:t>‘</w:t>
+      </w:r>
+      <w:r>
+        <w:rPr>
+          <w:sz w:val="36"/>
+          <w:szCs w:val="36"/>
+          <w:lang w:val="en-US"/>
+        </w:rPr>
+        <w:t>#Indiref2</w:t>
+      </w:r>
+      <w:r>
+        <w:rPr>
+          <w:sz w:val="36"/>
+          <w:szCs w:val="36"/>
+          <w:lang w:val="en-US"/>
+        </w:rPr>
+        <w:t>’</w:t>
+      </w:r>
+      <w:bookmarkStart w:id="0" w:name="_GoBack"/>
+      <w:bookmarkEnd w:id="0"/>
+      <w:r>
+        <w:rPr>
+          <w:sz w:val="36"/>
+          <w:szCs w:val="36"/>
+          <w:lang w:val="en-US"/>
+        </w:rPr>
+        <w:t xml:space="preserve"> -</w:t>
+      </w:r>
+      <w:r>
+        <w:rPr>
+          <w:sz w:val="36"/>
+          <w:szCs w:val="36"/>
+          <w:lang w:val="en-US"/>
+        </w:rPr>
+        <w:t xml:space="preserve"> How political sentiments differ across the United Kingdom.</w:t>
       </w:r>
     </w:p>
     <w:p>
@@ -1082,13 +1116,23 @@
         </w:rPr>
         <w:t>st</w:t>
       </w:r>
+      <w:proofErr w:type="gramStart"/>
       <w:r>
         <w:rPr>
           <w:bCs/>
           <w:sz w:val="28"/>
           <w:lang w:val="en-US"/>
         </w:rPr>
-        <w:t xml:space="preserve"> 2020 (</w:t>
+        <w:t xml:space="preserve"> 2020</w:t>
+      </w:r>
+      <w:proofErr w:type="gramEnd"/>
+      <w:r>
+        <w:rPr>
+          <w:bCs/>
+          <w:sz w:val="28"/>
+          <w:lang w:val="en-US"/>
+        </w:rPr>
+        <w:t xml:space="preserve"> (</w:t>
       </w:r>
       <w:r>
         <w:rPr>
@@ -1200,13 +1244,23 @@
         </w:rPr>
         <w:t xml:space="preserve"> the </w:t>
       </w:r>
-      <w:r>
-        <w:rPr>
-          <w:sz w:val="28"/>
-          <w:szCs w:val="28"/>
-          <w:lang w:val="en-US"/>
-        </w:rPr>
-        <w:t>most commonly used words in the conversation</w:t>
+      <w:proofErr w:type="gramStart"/>
+      <w:r>
+        <w:rPr>
+          <w:sz w:val="28"/>
+          <w:szCs w:val="28"/>
+          <w:lang w:val="en-US"/>
+        </w:rPr>
+        <w:t>most commonly used</w:t>
+      </w:r>
+      <w:proofErr w:type="gramEnd"/>
+      <w:r>
+        <w:rPr>
+          <w:sz w:val="28"/>
+          <w:szCs w:val="28"/>
+          <w:lang w:val="en-US"/>
+        </w:rPr>
+        <w:t xml:space="preserve"> words in the conversation</w:t>
       </w:r>
       <w:r>
         <w:rPr>
@@ -1550,7 +1604,25 @@
           <w:sz w:val="28"/>
           <w:lang w:val="en-US"/>
         </w:rPr>
-        <w:t xml:space="preserve">  (..work on Brexit)</w:t>
+        <w:t xml:space="preserve">  </w:t>
+      </w:r>
+      <w:proofErr w:type="gramStart"/>
+      <w:r>
+        <w:rPr>
+          <w:bCs/>
+          <w:sz w:val="28"/>
+          <w:lang w:val="en-US"/>
+        </w:rPr>
+        <w:t>(..</w:t>
+      </w:r>
+      <w:proofErr w:type="gramEnd"/>
+      <w:r>
+        <w:rPr>
+          <w:bCs/>
+          <w:sz w:val="28"/>
+          <w:lang w:val="en-US"/>
+        </w:rPr>
+        <w:t>work on Brexit)</w:t>
       </w:r>
     </w:p>
     <w:p>
@@ -1713,7 +1785,25 @@
           <w:szCs w:val="28"/>
           <w:lang w:val="en-US"/>
         </w:rPr>
-        <w:t xml:space="preserve">’ are amongst the most commonly used words. </w:t>
+        <w:t xml:space="preserve">’ are amongst the </w:t>
+      </w:r>
+      <w:proofErr w:type="gramStart"/>
+      <w:r>
+        <w:rPr>
+          <w:sz w:val="28"/>
+          <w:szCs w:val="28"/>
+          <w:lang w:val="en-US"/>
+        </w:rPr>
+        <w:t>most commonly used</w:t>
+      </w:r>
+      <w:proofErr w:type="gramEnd"/>
+      <w:r>
+        <w:rPr>
+          <w:sz w:val="28"/>
+          <w:szCs w:val="28"/>
+          <w:lang w:val="en-US"/>
+        </w:rPr>
+        <w:t xml:space="preserve"> words. </w:t>
       </w:r>
       <w:r>
         <w:rPr>
@@ -3496,18 +3586,26 @@
         <w:spacing w:after="0" w:line="240" w:lineRule="auto"/>
         <w:jc w:val="both"/>
         <w:rPr>
-          <w:sz w:val="28"/>
-          <w:szCs w:val="28"/>
+          <w:sz w:val="36"/>
+          <w:szCs w:val="36"/>
           <w:lang w:val="en-US"/>
         </w:rPr>
       </w:pPr>
       <w:r>
         <w:rPr>
-          <w:sz w:val="28"/>
-          <w:szCs w:val="28"/>
-          <w:lang w:val="en-US"/>
-        </w:rPr>
-        <w:t>Disclaimer:</w:t>
+          <w:sz w:val="36"/>
+          <w:szCs w:val="36"/>
+          <w:lang w:val="en-US"/>
+        </w:rPr>
+        <w:t>D</w:t>
+      </w:r>
+      <w:r>
+        <w:rPr>
+          <w:sz w:val="36"/>
+          <w:szCs w:val="36"/>
+          <w:lang w:val="en-US"/>
+        </w:rPr>
+        <w:t>eclaration</w:t>
       </w:r>
     </w:p>
     <w:p>
@@ -3523,16 +3621,6 @@
           <w:lang w:val="en-US"/>
         </w:rPr>
       </w:pPr>
-      <w:r>
-        <w:rPr>
-          <w:sz w:val="28"/>
-          <w:szCs w:val="28"/>
-          <w:lang w:val="en-US"/>
-        </w:rPr>
-        <w:t xml:space="preserve">The author of this </w:t>
-      </w:r>
-      <w:bookmarkStart w:id="0" w:name="_GoBack"/>
-      <w:bookmarkEnd w:id="0"/>
     </w:p>
     <w:p>
       <w:pPr>
@@ -3547,6 +3635,158 @@
           <w:lang w:val="en-US"/>
         </w:rPr>
       </w:pPr>
+      <w:r>
+        <w:rPr>
+          <w:sz w:val="28"/>
+          <w:szCs w:val="28"/>
+          <w:lang w:val="en-US"/>
+        </w:rPr>
+        <w:t xml:space="preserve">The author of this </w:t>
+      </w:r>
+      <w:r>
+        <w:rPr>
+          <w:sz w:val="28"/>
+          <w:szCs w:val="28"/>
+          <w:lang w:val="en-US"/>
+        </w:rPr>
+        <w:t xml:space="preserve">article </w:t>
+      </w:r>
+      <w:r>
+        <w:rPr>
+          <w:sz w:val="28"/>
+          <w:szCs w:val="28"/>
+          <w:lang w:val="en-US"/>
+        </w:rPr>
+        <w:t xml:space="preserve">affirm that this </w:t>
+      </w:r>
+      <w:r>
+        <w:rPr>
+          <w:sz w:val="28"/>
+          <w:szCs w:val="28"/>
+          <w:lang w:val="en-US"/>
+        </w:rPr>
+        <w:t>analysis</w:t>
+      </w:r>
+      <w:r>
+        <w:rPr>
+          <w:sz w:val="28"/>
+          <w:szCs w:val="28"/>
+          <w:lang w:val="en-US"/>
+        </w:rPr>
+        <w:t xml:space="preserve"> has neither been funded by any</w:t>
+      </w:r>
+      <w:r>
+        <w:rPr>
+          <w:sz w:val="28"/>
+          <w:szCs w:val="28"/>
+          <w:lang w:val="en-US"/>
+        </w:rPr>
+        <w:t xml:space="preserve"> </w:t>
+      </w:r>
+      <w:r>
+        <w:rPr>
+          <w:sz w:val="28"/>
+          <w:szCs w:val="28"/>
+          <w:lang w:val="en-US"/>
+        </w:rPr>
+        <w:t xml:space="preserve">political groups nor </w:t>
+      </w:r>
+      <w:r>
+        <w:rPr>
+          <w:sz w:val="28"/>
+          <w:szCs w:val="28"/>
+          <w:lang w:val="en-US"/>
+        </w:rPr>
+        <w:t>the</w:t>
+      </w:r>
+      <w:r>
+        <w:rPr>
+          <w:sz w:val="28"/>
+          <w:szCs w:val="28"/>
+          <w:lang w:val="en-US"/>
+        </w:rPr>
+        <w:t xml:space="preserve"> author in any way affiliated to any institutions </w:t>
+      </w:r>
+      <w:r>
+        <w:rPr>
+          <w:sz w:val="28"/>
+          <w:szCs w:val="28"/>
+          <w:lang w:val="en-US"/>
+        </w:rPr>
+        <w:t xml:space="preserve">with </w:t>
+      </w:r>
+      <w:r>
+        <w:rPr>
+          <w:sz w:val="28"/>
+          <w:szCs w:val="28"/>
+          <w:lang w:val="en-US"/>
+        </w:rPr>
+        <w:t>access to groups with biased</w:t>
+      </w:r>
+      <w:r>
+        <w:rPr>
+          <w:sz w:val="28"/>
+          <w:szCs w:val="28"/>
+          <w:lang w:val="en-US"/>
+        </w:rPr>
+        <w:t xml:space="preserve"> political</w:t>
+      </w:r>
+      <w:r>
+        <w:rPr>
+          <w:sz w:val="28"/>
+          <w:szCs w:val="28"/>
+          <w:lang w:val="en-US"/>
+        </w:rPr>
+        <w:t xml:space="preserve"> interests. This research work has been carried</w:t>
+      </w:r>
+      <w:r>
+        <w:rPr>
+          <w:sz w:val="28"/>
+          <w:szCs w:val="28"/>
+          <w:lang w:val="en-US"/>
+        </w:rPr>
+        <w:t xml:space="preserve"> </w:t>
+      </w:r>
+      <w:r>
+        <w:rPr>
+          <w:sz w:val="28"/>
+          <w:szCs w:val="28"/>
+          <w:lang w:val="en-US"/>
+        </w:rPr>
+        <w:t xml:space="preserve">out independently in the interests of </w:t>
+      </w:r>
+      <w:r>
+        <w:rPr>
+          <w:sz w:val="28"/>
+          <w:szCs w:val="28"/>
+          <w:lang w:val="en-US"/>
+        </w:rPr>
+        <w:t>research</w:t>
+      </w:r>
+      <w:r>
+        <w:rPr>
+          <w:sz w:val="28"/>
+          <w:szCs w:val="28"/>
+          <w:lang w:val="en-US"/>
+        </w:rPr>
+        <w:t xml:space="preserve"> in </w:t>
+      </w:r>
+      <w:r>
+        <w:rPr>
+          <w:sz w:val="28"/>
+          <w:szCs w:val="28"/>
+          <w:lang w:val="en-US"/>
+        </w:rPr>
+        <w:t>data mining</w:t>
+      </w:r>
+      <w:r>
+        <w:rPr>
+          <w:sz w:val="28"/>
+          <w:szCs w:val="28"/>
+          <w:lang w:val="en-US"/>
+        </w:rPr>
+        <w:t xml:space="preserve"> and related fields</w:t>
+      </w:r>
     </w:p>
     <w:sectPr>
       <w:pgSz w:w="12240" w:h="15840"/>
